--- a/Checkpoint-data bases.docx
+++ b/Checkpoint-data bases.docx
@@ -141,31 +141,955 @@
     </w:p>
     <w:p>
       <w:pPr>
-        <w:pStyle w:val="Titre1"/>
-        <w:rPr>
-          <w:rFonts w:eastAsia="Times New Roman"/>
-          <w:lang w:eastAsia="fr-FR"/>
-        </w:rPr>
-      </w:pPr>
-      <w:r>
-        <w:rPr>
-          <w:rFonts w:eastAsia="Times New Roman"/>
-          <w:lang w:eastAsia="fr-FR"/>
-        </w:rPr>
-        <w:t>1.MySQL :</w:t>
+        <w:spacing w:line="276" w:lineRule="auto"/>
+        <w:rPr>
+          <w:rFonts w:ascii="Arial" w:hAnsi="Arial" w:cs="Arial"/>
+          <w:color w:val="000000"/>
+          <w:sz w:val="27"/>
+          <w:szCs w:val="27"/>
+          <w:shd w:val="clear" w:color="auto" w:fill="FFFFFF"/>
+        </w:rPr>
+      </w:pPr>
+      <w:r>
+        <w:rPr>
+          <w:rFonts w:ascii="Arial" w:hAnsi="Arial" w:cs="Arial"/>
+          <w:color w:val="000000"/>
+          <w:sz w:val="27"/>
+          <w:szCs w:val="27"/>
+          <w:shd w:val="clear" w:color="auto" w:fill="FFFFFF"/>
+        </w:rPr>
+        <w:t xml:space="preserve">A </w:t>
+      </w:r>
+      <w:proofErr w:type="spellStart"/>
+      <w:r>
+        <w:rPr>
+          <w:rFonts w:ascii="Arial" w:hAnsi="Arial" w:cs="Arial"/>
+          <w:color w:val="000000"/>
+          <w:sz w:val="27"/>
+          <w:szCs w:val="27"/>
+          <w:shd w:val="clear" w:color="auto" w:fill="FFFFFF"/>
+        </w:rPr>
+        <w:t>database</w:t>
+      </w:r>
+      <w:proofErr w:type="spellEnd"/>
+      <w:r>
+        <w:rPr>
+          <w:rFonts w:ascii="Arial" w:hAnsi="Arial" w:cs="Arial"/>
+          <w:color w:val="000000"/>
+          <w:sz w:val="27"/>
+          <w:szCs w:val="27"/>
+          <w:shd w:val="clear" w:color="auto" w:fill="FFFFFF"/>
+        </w:rPr>
+        <w:t xml:space="preserve"> management system (DBMS) </w:t>
+      </w:r>
+      <w:proofErr w:type="spellStart"/>
+      <w:r>
+        <w:rPr>
+          <w:rFonts w:ascii="Arial" w:hAnsi="Arial" w:cs="Arial"/>
+          <w:color w:val="000000"/>
+          <w:sz w:val="27"/>
+          <w:szCs w:val="27"/>
+          <w:shd w:val="clear" w:color="auto" w:fill="FFFFFF"/>
+        </w:rPr>
+        <w:t>that</w:t>
+      </w:r>
+      <w:proofErr w:type="spellEnd"/>
+      <w:r>
+        <w:rPr>
+          <w:rFonts w:ascii="Arial" w:hAnsi="Arial" w:cs="Arial"/>
+          <w:color w:val="000000"/>
+          <w:sz w:val="27"/>
+          <w:szCs w:val="27"/>
+          <w:shd w:val="clear" w:color="auto" w:fill="FFFFFF"/>
+        </w:rPr>
+        <w:t xml:space="preserve"> </w:t>
+      </w:r>
+      <w:proofErr w:type="spellStart"/>
+      <w:r>
+        <w:rPr>
+          <w:rFonts w:ascii="Arial" w:hAnsi="Arial" w:cs="Arial"/>
+          <w:color w:val="000000"/>
+          <w:sz w:val="27"/>
+          <w:szCs w:val="27"/>
+          <w:shd w:val="clear" w:color="auto" w:fill="FFFFFF"/>
+        </w:rPr>
+        <w:t>incorporates</w:t>
+      </w:r>
+      <w:proofErr w:type="spellEnd"/>
+      <w:r>
+        <w:rPr>
+          <w:rFonts w:ascii="Arial" w:hAnsi="Arial" w:cs="Arial"/>
+          <w:color w:val="000000"/>
+          <w:sz w:val="27"/>
+          <w:szCs w:val="27"/>
+          <w:shd w:val="clear" w:color="auto" w:fill="FFFFFF"/>
+        </w:rPr>
+        <w:t xml:space="preserve"> the </w:t>
+      </w:r>
+      <w:proofErr w:type="spellStart"/>
+      <w:r>
+        <w:rPr>
+          <w:rFonts w:ascii="Arial" w:hAnsi="Arial" w:cs="Arial"/>
+          <w:color w:val="000000"/>
+          <w:sz w:val="27"/>
+          <w:szCs w:val="27"/>
+          <w:shd w:val="clear" w:color="auto" w:fill="FFFFFF"/>
+        </w:rPr>
+        <w:t>relational</w:t>
+      </w:r>
+      <w:proofErr w:type="spellEnd"/>
+      <w:r>
+        <w:rPr>
+          <w:rFonts w:ascii="Arial" w:hAnsi="Arial" w:cs="Arial"/>
+          <w:color w:val="000000"/>
+          <w:sz w:val="27"/>
+          <w:szCs w:val="27"/>
+          <w:shd w:val="clear" w:color="auto" w:fill="FFFFFF"/>
+        </w:rPr>
+        <w:t xml:space="preserve">-data model, </w:t>
+      </w:r>
+      <w:proofErr w:type="spellStart"/>
+      <w:r>
+        <w:rPr>
+          <w:rFonts w:ascii="Arial" w:hAnsi="Arial" w:cs="Arial"/>
+          <w:color w:val="000000"/>
+          <w:sz w:val="27"/>
+          <w:szCs w:val="27"/>
+          <w:shd w:val="clear" w:color="auto" w:fill="FFFFFF"/>
+        </w:rPr>
+        <w:t>normally</w:t>
+      </w:r>
+      <w:proofErr w:type="spellEnd"/>
+      <w:r>
+        <w:rPr>
+          <w:rFonts w:ascii="Arial" w:hAnsi="Arial" w:cs="Arial"/>
+          <w:color w:val="000000"/>
+          <w:sz w:val="27"/>
+          <w:szCs w:val="27"/>
+          <w:shd w:val="clear" w:color="auto" w:fill="FFFFFF"/>
+        </w:rPr>
+        <w:t xml:space="preserve"> </w:t>
+      </w:r>
+      <w:proofErr w:type="spellStart"/>
+      <w:r>
+        <w:rPr>
+          <w:rFonts w:ascii="Arial" w:hAnsi="Arial" w:cs="Arial"/>
+          <w:color w:val="000000"/>
+          <w:sz w:val="27"/>
+          <w:szCs w:val="27"/>
+          <w:shd w:val="clear" w:color="auto" w:fill="FFFFFF"/>
+        </w:rPr>
+        <w:t>including</w:t>
+      </w:r>
+      <w:proofErr w:type="spellEnd"/>
+      <w:r>
+        <w:rPr>
+          <w:rFonts w:ascii="Arial" w:hAnsi="Arial" w:cs="Arial"/>
+          <w:color w:val="000000"/>
+          <w:sz w:val="27"/>
+          <w:szCs w:val="27"/>
+          <w:shd w:val="clear" w:color="auto" w:fill="FFFFFF"/>
+        </w:rPr>
+        <w:t xml:space="preserve"> a </w:t>
+      </w:r>
+      <w:proofErr w:type="spellStart"/>
+      <w:r>
+        <w:rPr>
+          <w:rFonts w:ascii="Arial" w:hAnsi="Arial" w:cs="Arial"/>
+          <w:color w:val="000000"/>
+          <w:sz w:val="27"/>
+          <w:szCs w:val="27"/>
+          <w:shd w:val="clear" w:color="auto" w:fill="FFFFFF"/>
+        </w:rPr>
+        <w:t>Structured</w:t>
+      </w:r>
+      <w:proofErr w:type="spellEnd"/>
+      <w:r>
+        <w:rPr>
+          <w:rFonts w:ascii="Arial" w:hAnsi="Arial" w:cs="Arial"/>
+          <w:color w:val="000000"/>
+          <w:sz w:val="27"/>
+          <w:szCs w:val="27"/>
+          <w:shd w:val="clear" w:color="auto" w:fill="FFFFFF"/>
+        </w:rPr>
+        <w:t xml:space="preserve"> </w:t>
+      </w:r>
+      <w:proofErr w:type="spellStart"/>
+      <w:r>
+        <w:rPr>
+          <w:rFonts w:ascii="Arial" w:hAnsi="Arial" w:cs="Arial"/>
+          <w:color w:val="000000"/>
+          <w:sz w:val="27"/>
+          <w:szCs w:val="27"/>
+          <w:shd w:val="clear" w:color="auto" w:fill="FFFFFF"/>
+        </w:rPr>
+        <w:t>Query</w:t>
+      </w:r>
+      <w:proofErr w:type="spellEnd"/>
+      <w:r>
+        <w:rPr>
+          <w:rFonts w:ascii="Arial" w:hAnsi="Arial" w:cs="Arial"/>
+          <w:color w:val="000000"/>
+          <w:sz w:val="27"/>
+          <w:szCs w:val="27"/>
+          <w:shd w:val="clear" w:color="auto" w:fill="FFFFFF"/>
+        </w:rPr>
+        <w:t xml:space="preserve"> </w:t>
+      </w:r>
+      <w:proofErr w:type="spellStart"/>
+      <w:r>
+        <w:rPr>
+          <w:rFonts w:ascii="Arial" w:hAnsi="Arial" w:cs="Arial"/>
+          <w:color w:val="000000"/>
+          <w:sz w:val="27"/>
+          <w:szCs w:val="27"/>
+          <w:shd w:val="clear" w:color="auto" w:fill="FFFFFF"/>
+        </w:rPr>
+        <w:t>Language</w:t>
+      </w:r>
+      <w:proofErr w:type="spellEnd"/>
+      <w:r>
+        <w:rPr>
+          <w:rFonts w:ascii="Arial" w:hAnsi="Arial" w:cs="Arial"/>
+          <w:color w:val="000000"/>
+          <w:sz w:val="27"/>
+          <w:szCs w:val="27"/>
+          <w:shd w:val="clear" w:color="auto" w:fill="FFFFFF"/>
+        </w:rPr>
+        <w:t xml:space="preserve"> (SQL) application </w:t>
+      </w:r>
+      <w:proofErr w:type="spellStart"/>
+      <w:r>
+        <w:rPr>
+          <w:rFonts w:ascii="Arial" w:hAnsi="Arial" w:cs="Arial"/>
+          <w:color w:val="000000"/>
+          <w:sz w:val="27"/>
+          <w:szCs w:val="27"/>
+          <w:shd w:val="clear" w:color="auto" w:fill="FFFFFF"/>
+        </w:rPr>
+        <w:t>programming</w:t>
+      </w:r>
+      <w:proofErr w:type="spellEnd"/>
+      <w:r>
+        <w:rPr>
+          <w:rFonts w:ascii="Arial" w:hAnsi="Arial" w:cs="Arial"/>
+          <w:color w:val="000000"/>
+          <w:sz w:val="27"/>
+          <w:szCs w:val="27"/>
+          <w:shd w:val="clear" w:color="auto" w:fill="FFFFFF"/>
+        </w:rPr>
+        <w:t xml:space="preserve"> interface. It </w:t>
+      </w:r>
+      <w:proofErr w:type="spellStart"/>
+      <w:r>
+        <w:rPr>
+          <w:rFonts w:ascii="Arial" w:hAnsi="Arial" w:cs="Arial"/>
+          <w:color w:val="000000"/>
+          <w:sz w:val="27"/>
+          <w:szCs w:val="27"/>
+          <w:shd w:val="clear" w:color="auto" w:fill="FFFFFF"/>
+        </w:rPr>
+        <w:t>is</w:t>
+      </w:r>
+      <w:proofErr w:type="spellEnd"/>
+      <w:r>
+        <w:rPr>
+          <w:rFonts w:ascii="Arial" w:hAnsi="Arial" w:cs="Arial"/>
+          <w:color w:val="000000"/>
+          <w:sz w:val="27"/>
+          <w:szCs w:val="27"/>
+          <w:shd w:val="clear" w:color="auto" w:fill="FFFFFF"/>
+        </w:rPr>
+        <w:t xml:space="preserve"> a DBMS in </w:t>
+      </w:r>
+      <w:proofErr w:type="spellStart"/>
+      <w:r>
+        <w:rPr>
+          <w:rFonts w:ascii="Arial" w:hAnsi="Arial" w:cs="Arial"/>
+          <w:color w:val="000000"/>
+          <w:sz w:val="27"/>
+          <w:szCs w:val="27"/>
+          <w:shd w:val="clear" w:color="auto" w:fill="FFFFFF"/>
+        </w:rPr>
+        <w:t>which</w:t>
+      </w:r>
+      <w:proofErr w:type="spellEnd"/>
+      <w:r>
+        <w:rPr>
+          <w:rFonts w:ascii="Arial" w:hAnsi="Arial" w:cs="Arial"/>
+          <w:color w:val="000000"/>
+          <w:sz w:val="27"/>
+          <w:szCs w:val="27"/>
+          <w:shd w:val="clear" w:color="auto" w:fill="FFFFFF"/>
+        </w:rPr>
+        <w:t xml:space="preserve"> the </w:t>
+      </w:r>
+      <w:proofErr w:type="spellStart"/>
+      <w:r>
+        <w:rPr>
+          <w:rFonts w:ascii="Arial" w:hAnsi="Arial" w:cs="Arial"/>
+          <w:color w:val="000000"/>
+          <w:sz w:val="27"/>
+          <w:szCs w:val="27"/>
+          <w:shd w:val="clear" w:color="auto" w:fill="FFFFFF"/>
+        </w:rPr>
+        <w:t>database</w:t>
+      </w:r>
+      <w:proofErr w:type="spellEnd"/>
+      <w:r>
+        <w:rPr>
+          <w:rFonts w:ascii="Arial" w:hAnsi="Arial" w:cs="Arial"/>
+          <w:color w:val="000000"/>
+          <w:sz w:val="27"/>
+          <w:szCs w:val="27"/>
+          <w:shd w:val="clear" w:color="auto" w:fill="FFFFFF"/>
+        </w:rPr>
+        <w:t xml:space="preserve"> </w:t>
+      </w:r>
+      <w:proofErr w:type="spellStart"/>
+      <w:r>
+        <w:rPr>
+          <w:rFonts w:ascii="Arial" w:hAnsi="Arial" w:cs="Arial"/>
+          <w:color w:val="000000"/>
+          <w:sz w:val="27"/>
+          <w:szCs w:val="27"/>
+          <w:shd w:val="clear" w:color="auto" w:fill="FFFFFF"/>
+        </w:rPr>
+        <w:t>is</w:t>
+      </w:r>
+      <w:proofErr w:type="spellEnd"/>
+      <w:r>
+        <w:rPr>
+          <w:rFonts w:ascii="Arial" w:hAnsi="Arial" w:cs="Arial"/>
+          <w:color w:val="000000"/>
+          <w:sz w:val="27"/>
+          <w:szCs w:val="27"/>
+          <w:shd w:val="clear" w:color="auto" w:fill="FFFFFF"/>
+        </w:rPr>
+        <w:t xml:space="preserve"> </w:t>
+      </w:r>
+      <w:proofErr w:type="spellStart"/>
+      <w:r>
+        <w:rPr>
+          <w:rFonts w:ascii="Arial" w:hAnsi="Arial" w:cs="Arial"/>
+          <w:color w:val="000000"/>
+          <w:sz w:val="27"/>
+          <w:szCs w:val="27"/>
+          <w:shd w:val="clear" w:color="auto" w:fill="FFFFFF"/>
+        </w:rPr>
+        <w:t>organized</w:t>
+      </w:r>
+      <w:proofErr w:type="spellEnd"/>
+      <w:r>
+        <w:rPr>
+          <w:rFonts w:ascii="Arial" w:hAnsi="Arial" w:cs="Arial"/>
+          <w:color w:val="000000"/>
+          <w:sz w:val="27"/>
+          <w:szCs w:val="27"/>
+          <w:shd w:val="clear" w:color="auto" w:fill="FFFFFF"/>
+        </w:rPr>
+        <w:t xml:space="preserve"> and </w:t>
+      </w:r>
+      <w:proofErr w:type="spellStart"/>
+      <w:r>
+        <w:rPr>
+          <w:rFonts w:ascii="Arial" w:hAnsi="Arial" w:cs="Arial"/>
+          <w:color w:val="000000"/>
+          <w:sz w:val="27"/>
+          <w:szCs w:val="27"/>
+          <w:shd w:val="clear" w:color="auto" w:fill="FFFFFF"/>
+        </w:rPr>
+        <w:t>accessed</w:t>
+      </w:r>
+      <w:proofErr w:type="spellEnd"/>
+      <w:r>
+        <w:rPr>
+          <w:rFonts w:ascii="Arial" w:hAnsi="Arial" w:cs="Arial"/>
+          <w:color w:val="000000"/>
+          <w:sz w:val="27"/>
+          <w:szCs w:val="27"/>
+          <w:shd w:val="clear" w:color="auto" w:fill="FFFFFF"/>
+        </w:rPr>
+        <w:t xml:space="preserve"> </w:t>
+      </w:r>
+      <w:proofErr w:type="spellStart"/>
+      <w:r>
+        <w:rPr>
+          <w:rFonts w:ascii="Arial" w:hAnsi="Arial" w:cs="Arial"/>
+          <w:color w:val="000000"/>
+          <w:sz w:val="27"/>
+          <w:szCs w:val="27"/>
+          <w:shd w:val="clear" w:color="auto" w:fill="FFFFFF"/>
+        </w:rPr>
+        <w:t>according</w:t>
+      </w:r>
+      <w:proofErr w:type="spellEnd"/>
+      <w:r>
+        <w:rPr>
+          <w:rFonts w:ascii="Arial" w:hAnsi="Arial" w:cs="Arial"/>
+          <w:color w:val="000000"/>
+          <w:sz w:val="27"/>
+          <w:szCs w:val="27"/>
+          <w:shd w:val="clear" w:color="auto" w:fill="FFFFFF"/>
+        </w:rPr>
+        <w:t xml:space="preserve"> to the </w:t>
+      </w:r>
+      <w:proofErr w:type="spellStart"/>
+      <w:r>
+        <w:rPr>
+          <w:rFonts w:ascii="Arial" w:hAnsi="Arial" w:cs="Arial"/>
+          <w:color w:val="000000"/>
+          <w:sz w:val="27"/>
+          <w:szCs w:val="27"/>
+          <w:shd w:val="clear" w:color="auto" w:fill="FFFFFF"/>
+        </w:rPr>
+        <w:t>relationships</w:t>
+      </w:r>
+      <w:proofErr w:type="spellEnd"/>
+      <w:r>
+        <w:rPr>
+          <w:rFonts w:ascii="Arial" w:hAnsi="Arial" w:cs="Arial"/>
+          <w:color w:val="000000"/>
+          <w:sz w:val="27"/>
+          <w:szCs w:val="27"/>
+          <w:shd w:val="clear" w:color="auto" w:fill="FFFFFF"/>
+        </w:rPr>
+        <w:t xml:space="preserve"> </w:t>
+      </w:r>
+      <w:proofErr w:type="spellStart"/>
+      <w:r>
+        <w:rPr>
+          <w:rFonts w:ascii="Arial" w:hAnsi="Arial" w:cs="Arial"/>
+          <w:color w:val="000000"/>
+          <w:sz w:val="27"/>
+          <w:szCs w:val="27"/>
+          <w:shd w:val="clear" w:color="auto" w:fill="FFFFFF"/>
+        </w:rPr>
+        <w:t>between</w:t>
+      </w:r>
+      <w:proofErr w:type="spellEnd"/>
+      <w:r>
+        <w:rPr>
+          <w:rFonts w:ascii="Arial" w:hAnsi="Arial" w:cs="Arial"/>
+          <w:color w:val="000000"/>
+          <w:sz w:val="27"/>
+          <w:szCs w:val="27"/>
+          <w:shd w:val="clear" w:color="auto" w:fill="FFFFFF"/>
+        </w:rPr>
+        <w:t xml:space="preserve"> data items. In a </w:t>
+      </w:r>
+      <w:proofErr w:type="spellStart"/>
+      <w:r>
+        <w:rPr>
+          <w:rFonts w:ascii="Arial" w:hAnsi="Arial" w:cs="Arial"/>
+          <w:color w:val="000000"/>
+          <w:sz w:val="27"/>
+          <w:szCs w:val="27"/>
+          <w:shd w:val="clear" w:color="auto" w:fill="FFFFFF"/>
+        </w:rPr>
+        <w:t>relational</w:t>
+      </w:r>
+      <w:proofErr w:type="spellEnd"/>
+      <w:r>
+        <w:rPr>
+          <w:rFonts w:ascii="Arial" w:hAnsi="Arial" w:cs="Arial"/>
+          <w:color w:val="000000"/>
+          <w:sz w:val="27"/>
+          <w:szCs w:val="27"/>
+          <w:shd w:val="clear" w:color="auto" w:fill="FFFFFF"/>
+        </w:rPr>
+        <w:t xml:space="preserve"> </w:t>
+      </w:r>
+      <w:proofErr w:type="spellStart"/>
+      <w:r>
+        <w:rPr>
+          <w:rFonts w:ascii="Arial" w:hAnsi="Arial" w:cs="Arial"/>
+          <w:color w:val="000000"/>
+          <w:sz w:val="27"/>
+          <w:szCs w:val="27"/>
+          <w:shd w:val="clear" w:color="auto" w:fill="FFFFFF"/>
+        </w:rPr>
+        <w:t>database</w:t>
+      </w:r>
+      <w:proofErr w:type="spellEnd"/>
+      <w:r>
+        <w:rPr>
+          <w:rFonts w:ascii="Arial" w:hAnsi="Arial" w:cs="Arial"/>
+          <w:color w:val="000000"/>
+          <w:sz w:val="27"/>
+          <w:szCs w:val="27"/>
+          <w:shd w:val="clear" w:color="auto" w:fill="FFFFFF"/>
+        </w:rPr>
+        <w:t xml:space="preserve">, </w:t>
+      </w:r>
+      <w:proofErr w:type="spellStart"/>
+      <w:r>
+        <w:rPr>
+          <w:rFonts w:ascii="Arial" w:hAnsi="Arial" w:cs="Arial"/>
+          <w:color w:val="000000"/>
+          <w:sz w:val="27"/>
+          <w:szCs w:val="27"/>
+          <w:shd w:val="clear" w:color="auto" w:fill="FFFFFF"/>
+        </w:rPr>
+        <w:t>relationships</w:t>
+      </w:r>
+      <w:proofErr w:type="spellEnd"/>
+      <w:r>
+        <w:rPr>
+          <w:rFonts w:ascii="Arial" w:hAnsi="Arial" w:cs="Arial"/>
+          <w:color w:val="000000"/>
+          <w:sz w:val="27"/>
+          <w:szCs w:val="27"/>
+          <w:shd w:val="clear" w:color="auto" w:fill="FFFFFF"/>
+        </w:rPr>
+        <w:t xml:space="preserve"> </w:t>
+      </w:r>
+      <w:proofErr w:type="spellStart"/>
+      <w:r>
+        <w:rPr>
+          <w:rFonts w:ascii="Arial" w:hAnsi="Arial" w:cs="Arial"/>
+          <w:color w:val="000000"/>
+          <w:sz w:val="27"/>
+          <w:szCs w:val="27"/>
+          <w:shd w:val="clear" w:color="auto" w:fill="FFFFFF"/>
+        </w:rPr>
+        <w:t>between</w:t>
+      </w:r>
+      <w:proofErr w:type="spellEnd"/>
+      <w:r>
+        <w:rPr>
+          <w:rFonts w:ascii="Arial" w:hAnsi="Arial" w:cs="Arial"/>
+          <w:color w:val="000000"/>
+          <w:sz w:val="27"/>
+          <w:szCs w:val="27"/>
+          <w:shd w:val="clear" w:color="auto" w:fill="FFFFFF"/>
+        </w:rPr>
+        <w:t xml:space="preserve"> data items are </w:t>
+      </w:r>
+      <w:proofErr w:type="spellStart"/>
+      <w:r>
+        <w:rPr>
+          <w:rFonts w:ascii="Arial" w:hAnsi="Arial" w:cs="Arial"/>
+          <w:color w:val="000000"/>
+          <w:sz w:val="27"/>
+          <w:szCs w:val="27"/>
+          <w:shd w:val="clear" w:color="auto" w:fill="FFFFFF"/>
+        </w:rPr>
+        <w:t>expressed</w:t>
+      </w:r>
+      <w:proofErr w:type="spellEnd"/>
+      <w:r>
+        <w:rPr>
+          <w:rFonts w:ascii="Arial" w:hAnsi="Arial" w:cs="Arial"/>
+          <w:color w:val="000000"/>
+          <w:sz w:val="27"/>
+          <w:szCs w:val="27"/>
+          <w:shd w:val="clear" w:color="auto" w:fill="FFFFFF"/>
+        </w:rPr>
+        <w:t xml:space="preserve"> by </w:t>
+      </w:r>
+      <w:proofErr w:type="spellStart"/>
+      <w:r>
+        <w:rPr>
+          <w:rFonts w:ascii="Arial" w:hAnsi="Arial" w:cs="Arial"/>
+          <w:color w:val="000000"/>
+          <w:sz w:val="27"/>
+          <w:szCs w:val="27"/>
+          <w:shd w:val="clear" w:color="auto" w:fill="FFFFFF"/>
+        </w:rPr>
+        <w:t>means</w:t>
+      </w:r>
+      <w:proofErr w:type="spellEnd"/>
+      <w:r>
+        <w:rPr>
+          <w:rFonts w:ascii="Arial" w:hAnsi="Arial" w:cs="Arial"/>
+          <w:color w:val="000000"/>
+          <w:sz w:val="27"/>
+          <w:szCs w:val="27"/>
+          <w:shd w:val="clear" w:color="auto" w:fill="FFFFFF"/>
+        </w:rPr>
+        <w:t xml:space="preserve"> of tables. </w:t>
+      </w:r>
+      <w:proofErr w:type="spellStart"/>
+      <w:r>
+        <w:rPr>
+          <w:rFonts w:ascii="Arial" w:hAnsi="Arial" w:cs="Arial"/>
+          <w:color w:val="000000"/>
+          <w:sz w:val="27"/>
+          <w:szCs w:val="27"/>
+          <w:shd w:val="clear" w:color="auto" w:fill="FFFFFF"/>
+        </w:rPr>
+        <w:t>Interdependencies</w:t>
+      </w:r>
+      <w:proofErr w:type="spellEnd"/>
+      <w:r>
+        <w:rPr>
+          <w:rFonts w:ascii="Arial" w:hAnsi="Arial" w:cs="Arial"/>
+          <w:color w:val="000000"/>
+          <w:sz w:val="27"/>
+          <w:szCs w:val="27"/>
+          <w:shd w:val="clear" w:color="auto" w:fill="FFFFFF"/>
+        </w:rPr>
+        <w:t xml:space="preserve"> </w:t>
+      </w:r>
+      <w:proofErr w:type="spellStart"/>
+      <w:r>
+        <w:rPr>
+          <w:rFonts w:ascii="Arial" w:hAnsi="Arial" w:cs="Arial"/>
+          <w:color w:val="000000"/>
+          <w:sz w:val="27"/>
+          <w:szCs w:val="27"/>
+          <w:shd w:val="clear" w:color="auto" w:fill="FFFFFF"/>
+        </w:rPr>
+        <w:t>among</w:t>
+      </w:r>
+      <w:proofErr w:type="spellEnd"/>
+      <w:r>
+        <w:rPr>
+          <w:rFonts w:ascii="Arial" w:hAnsi="Arial" w:cs="Arial"/>
+          <w:color w:val="000000"/>
+          <w:sz w:val="27"/>
+          <w:szCs w:val="27"/>
+          <w:shd w:val="clear" w:color="auto" w:fill="FFFFFF"/>
+        </w:rPr>
+        <w:t xml:space="preserve"> </w:t>
+      </w:r>
+      <w:proofErr w:type="spellStart"/>
+      <w:r>
+        <w:rPr>
+          <w:rFonts w:ascii="Arial" w:hAnsi="Arial" w:cs="Arial"/>
+          <w:color w:val="000000"/>
+          <w:sz w:val="27"/>
+          <w:szCs w:val="27"/>
+          <w:shd w:val="clear" w:color="auto" w:fill="FFFFFF"/>
+        </w:rPr>
+        <w:t>these</w:t>
+      </w:r>
+      <w:proofErr w:type="spellEnd"/>
+      <w:r>
+        <w:rPr>
+          <w:rFonts w:ascii="Arial" w:hAnsi="Arial" w:cs="Arial"/>
+          <w:color w:val="000000"/>
+          <w:sz w:val="27"/>
+          <w:szCs w:val="27"/>
+          <w:shd w:val="clear" w:color="auto" w:fill="FFFFFF"/>
+        </w:rPr>
+        <w:t xml:space="preserve"> tables are </w:t>
+      </w:r>
+      <w:proofErr w:type="spellStart"/>
+      <w:r>
+        <w:rPr>
+          <w:rFonts w:ascii="Arial" w:hAnsi="Arial" w:cs="Arial"/>
+          <w:color w:val="000000"/>
+          <w:sz w:val="27"/>
+          <w:szCs w:val="27"/>
+          <w:shd w:val="clear" w:color="auto" w:fill="FFFFFF"/>
+        </w:rPr>
+        <w:t>expressed</w:t>
+      </w:r>
+      <w:proofErr w:type="spellEnd"/>
+      <w:r>
+        <w:rPr>
+          <w:rFonts w:ascii="Arial" w:hAnsi="Arial" w:cs="Arial"/>
+          <w:color w:val="000000"/>
+          <w:sz w:val="27"/>
+          <w:szCs w:val="27"/>
+          <w:shd w:val="clear" w:color="auto" w:fill="FFFFFF"/>
+        </w:rPr>
+        <w:t xml:space="preserve"> by data values </w:t>
+      </w:r>
+      <w:proofErr w:type="spellStart"/>
+      <w:r>
+        <w:rPr>
+          <w:rFonts w:ascii="Arial" w:hAnsi="Arial" w:cs="Arial"/>
+          <w:color w:val="000000"/>
+          <w:sz w:val="27"/>
+          <w:szCs w:val="27"/>
+          <w:shd w:val="clear" w:color="auto" w:fill="FFFFFF"/>
+        </w:rPr>
+        <w:t>rather</w:t>
+      </w:r>
+      <w:proofErr w:type="spellEnd"/>
+      <w:r>
+        <w:rPr>
+          <w:rFonts w:ascii="Arial" w:hAnsi="Arial" w:cs="Arial"/>
+          <w:color w:val="000000"/>
+          <w:sz w:val="27"/>
+          <w:szCs w:val="27"/>
+          <w:shd w:val="clear" w:color="auto" w:fill="FFFFFF"/>
+        </w:rPr>
+        <w:t xml:space="preserve"> </w:t>
+      </w:r>
+      <w:proofErr w:type="spellStart"/>
+      <w:r>
+        <w:rPr>
+          <w:rFonts w:ascii="Arial" w:hAnsi="Arial" w:cs="Arial"/>
+          <w:color w:val="000000"/>
+          <w:sz w:val="27"/>
+          <w:szCs w:val="27"/>
+          <w:shd w:val="clear" w:color="auto" w:fill="FFFFFF"/>
+        </w:rPr>
+        <w:t>than</w:t>
+      </w:r>
+      <w:proofErr w:type="spellEnd"/>
+      <w:r>
+        <w:rPr>
+          <w:rFonts w:ascii="Arial" w:hAnsi="Arial" w:cs="Arial"/>
+          <w:color w:val="000000"/>
+          <w:sz w:val="27"/>
+          <w:szCs w:val="27"/>
+          <w:shd w:val="clear" w:color="auto" w:fill="FFFFFF"/>
+        </w:rPr>
+        <w:t xml:space="preserve"> by pointers. This </w:t>
+      </w:r>
+      <w:proofErr w:type="spellStart"/>
+      <w:r>
+        <w:rPr>
+          <w:rFonts w:ascii="Arial" w:hAnsi="Arial" w:cs="Arial"/>
+          <w:color w:val="000000"/>
+          <w:sz w:val="27"/>
+          <w:szCs w:val="27"/>
+          <w:shd w:val="clear" w:color="auto" w:fill="FFFFFF"/>
+        </w:rPr>
+        <w:t>allows</w:t>
+      </w:r>
+      <w:proofErr w:type="spellEnd"/>
+      <w:r>
+        <w:rPr>
+          <w:rFonts w:ascii="Arial" w:hAnsi="Arial" w:cs="Arial"/>
+          <w:color w:val="000000"/>
+          <w:sz w:val="27"/>
+          <w:szCs w:val="27"/>
+          <w:shd w:val="clear" w:color="auto" w:fill="FFFFFF"/>
+        </w:rPr>
+        <w:t xml:space="preserve"> a high </w:t>
+      </w:r>
+      <w:proofErr w:type="spellStart"/>
+      <w:r>
+        <w:rPr>
+          <w:rFonts w:ascii="Arial" w:hAnsi="Arial" w:cs="Arial"/>
+          <w:color w:val="000000"/>
+          <w:sz w:val="27"/>
+          <w:szCs w:val="27"/>
+          <w:shd w:val="clear" w:color="auto" w:fill="FFFFFF"/>
+        </w:rPr>
+        <w:t>degree</w:t>
+      </w:r>
+      <w:proofErr w:type="spellEnd"/>
+      <w:r>
+        <w:rPr>
+          <w:rFonts w:ascii="Arial" w:hAnsi="Arial" w:cs="Arial"/>
+          <w:color w:val="000000"/>
+          <w:sz w:val="27"/>
+          <w:szCs w:val="27"/>
+          <w:shd w:val="clear" w:color="auto" w:fill="FFFFFF"/>
+        </w:rPr>
+        <w:t xml:space="preserve"> of data </w:t>
+      </w:r>
+      <w:proofErr w:type="spellStart"/>
+      <w:r>
+        <w:rPr>
+          <w:rFonts w:ascii="Arial" w:hAnsi="Arial" w:cs="Arial"/>
+          <w:color w:val="000000"/>
+          <w:sz w:val="27"/>
+          <w:szCs w:val="27"/>
+          <w:shd w:val="clear" w:color="auto" w:fill="FFFFFF"/>
+        </w:rPr>
+        <w:t>independence</w:t>
+      </w:r>
+      <w:proofErr w:type="spellEnd"/>
+      <w:r>
+        <w:rPr>
+          <w:rFonts w:ascii="Arial" w:hAnsi="Arial" w:cs="Arial"/>
+          <w:color w:val="000000"/>
+          <w:sz w:val="27"/>
+          <w:szCs w:val="27"/>
+          <w:shd w:val="clear" w:color="auto" w:fill="FFFFFF"/>
+        </w:rPr>
+        <w:t>.</w:t>
       </w:r>
     </w:p>
     <w:p>
       <w:pPr>
         <w:rPr>
-          <w:lang w:eastAsia="fr-FR"/>
+          <w:rFonts w:ascii="Arial" w:hAnsi="Arial" w:cs="Arial"/>
+          <w:color w:val="000000"/>
+          <w:sz w:val="27"/>
+          <w:szCs w:val="27"/>
+          <w:shd w:val="clear" w:color="auto" w:fill="FFFFFF"/>
         </w:rPr>
       </w:pPr>
     </w:p>
     <w:p>
       <w:pPr>
         <w:rPr>
-          <w:lang w:eastAsia="fr-FR"/>
+          <w:rFonts w:asciiTheme="minorBidi" w:hAnsiTheme="minorBidi"/>
+          <w:sz w:val="28"/>
+          <w:szCs w:val="28"/>
+          <w:shd w:val="clear" w:color="auto" w:fill="FFFFFF"/>
+        </w:rPr>
+      </w:pPr>
+      <w:r>
+        <w:rPr>
+          <w:rFonts w:asciiTheme="minorBidi" w:hAnsiTheme="minorBidi"/>
+          <w:sz w:val="28"/>
+          <w:szCs w:val="28"/>
+          <w:shd w:val="clear" w:color="auto" w:fill="FFFFFF"/>
+        </w:rPr>
+        <w:t xml:space="preserve">There </w:t>
+      </w:r>
+      <w:proofErr w:type="spellStart"/>
+      <w:r>
+        <w:rPr>
+          <w:rFonts w:asciiTheme="minorBidi" w:hAnsiTheme="minorBidi"/>
+          <w:sz w:val="28"/>
+          <w:szCs w:val="28"/>
+          <w:shd w:val="clear" w:color="auto" w:fill="FFFFFF"/>
+        </w:rPr>
+        <w:t>is</w:t>
+      </w:r>
+      <w:proofErr w:type="spellEnd"/>
+      <w:r>
+        <w:rPr>
+          <w:rFonts w:asciiTheme="minorBidi" w:hAnsiTheme="minorBidi"/>
+          <w:sz w:val="28"/>
+          <w:szCs w:val="28"/>
+          <w:shd w:val="clear" w:color="auto" w:fill="FFFFFF"/>
+        </w:rPr>
+        <w:t xml:space="preserve"> </w:t>
+      </w:r>
+      <w:proofErr w:type="spellStart"/>
+      <w:r>
+        <w:rPr>
+          <w:rFonts w:asciiTheme="minorBidi" w:hAnsiTheme="minorBidi"/>
+          <w:sz w:val="28"/>
+          <w:szCs w:val="28"/>
+          <w:shd w:val="clear" w:color="auto" w:fill="FFFFFF"/>
+        </w:rPr>
+        <w:t>so</w:t>
+      </w:r>
+      <w:proofErr w:type="spellEnd"/>
+      <w:r>
+        <w:rPr>
+          <w:rFonts w:asciiTheme="minorBidi" w:hAnsiTheme="minorBidi"/>
+          <w:sz w:val="28"/>
+          <w:szCs w:val="28"/>
+          <w:shd w:val="clear" w:color="auto" w:fill="FFFFFF"/>
+        </w:rPr>
+        <w:t xml:space="preserve"> </w:t>
+      </w:r>
+      <w:proofErr w:type="spellStart"/>
+      <w:r>
+        <w:rPr>
+          <w:rFonts w:asciiTheme="minorBidi" w:hAnsiTheme="minorBidi"/>
+          <w:sz w:val="28"/>
+          <w:szCs w:val="28"/>
+          <w:shd w:val="clear" w:color="auto" w:fill="FFFFFF"/>
+        </w:rPr>
+        <w:t>many</w:t>
+      </w:r>
+      <w:proofErr w:type="spellEnd"/>
+      <w:r>
+        <w:rPr>
+          <w:rFonts w:asciiTheme="minorBidi" w:hAnsiTheme="minorBidi"/>
+          <w:sz w:val="28"/>
+          <w:szCs w:val="28"/>
+          <w:shd w:val="clear" w:color="auto" w:fill="FFFFFF"/>
+        </w:rPr>
+        <w:t xml:space="preserve"> </w:t>
+      </w:r>
+      <w:proofErr w:type="spellStart"/>
+      <w:r>
+        <w:rPr>
+          <w:rFonts w:asciiTheme="minorBidi" w:hAnsiTheme="minorBidi"/>
+          <w:sz w:val="28"/>
+          <w:szCs w:val="28"/>
+          <w:shd w:val="clear" w:color="auto" w:fill="FFFFFF"/>
+        </w:rPr>
+        <w:t>Relational</w:t>
+      </w:r>
+      <w:proofErr w:type="spellEnd"/>
+      <w:r>
+        <w:rPr>
+          <w:rFonts w:asciiTheme="minorBidi" w:hAnsiTheme="minorBidi"/>
+          <w:sz w:val="28"/>
+          <w:szCs w:val="28"/>
+          <w:shd w:val="clear" w:color="auto" w:fill="FFFFFF"/>
+        </w:rPr>
+        <w:t xml:space="preserve"> </w:t>
+      </w:r>
+      <w:proofErr w:type="spellStart"/>
+      <w:r>
+        <w:rPr>
+          <w:rFonts w:ascii="Arial" w:hAnsi="Arial" w:cs="Arial"/>
+          <w:shd w:val="clear" w:color="auto" w:fill="FFFFFF"/>
+        </w:rPr>
+        <w:t>Database</w:t>
+      </w:r>
+      <w:proofErr w:type="spellEnd"/>
+      <w:r>
+        <w:rPr>
+          <w:rFonts w:asciiTheme="minorBidi" w:hAnsiTheme="minorBidi"/>
+          <w:sz w:val="28"/>
+          <w:szCs w:val="28"/>
+          <w:shd w:val="clear" w:color="auto" w:fill="FFFFFF"/>
+        </w:rPr>
+        <w:t xml:space="preserve"> management </w:t>
+      </w:r>
+      <w:proofErr w:type="spellStart"/>
+      <w:r>
+        <w:rPr>
+          <w:rFonts w:asciiTheme="minorBidi" w:hAnsiTheme="minorBidi"/>
+          <w:sz w:val="28"/>
+          <w:szCs w:val="28"/>
+          <w:shd w:val="clear" w:color="auto" w:fill="FFFFFF"/>
+        </w:rPr>
+        <w:t>systems</w:t>
+      </w:r>
+      <w:proofErr w:type="spellEnd"/>
+      <w:r>
+        <w:rPr>
+          <w:rFonts w:asciiTheme="minorBidi" w:hAnsiTheme="minorBidi"/>
+          <w:sz w:val="28"/>
+          <w:szCs w:val="28"/>
+          <w:shd w:val="clear" w:color="auto" w:fill="FFFFFF"/>
+        </w:rPr>
+        <w:t>. For exemple :</w:t>
+      </w:r>
+    </w:p>
+    <w:p>
+      <w:pPr>
+        <w:pStyle w:val="Titre1"/>
+        <w:rPr>
+          <w:shd w:val="clear" w:color="auto" w:fill="FFFFFF"/>
+        </w:rPr>
+      </w:pPr>
+      <w:r>
+        <w:rPr>
+          <w:shd w:val="clear" w:color="auto" w:fill="FFFFFF"/>
+        </w:rPr>
+        <w:t>1.MySQL :</w:t>
+      </w:r>
+    </w:p>
+    <w:p>
+      <w:pPr>
+        <w:rPr>
+          <w:rFonts w:asciiTheme="minorBidi" w:hAnsiTheme="minorBidi"/>
+          <w:sz w:val="28"/>
+          <w:szCs w:val="28"/>
+          <w:shd w:val="clear" w:color="auto" w:fill="FFFFFF"/>
+        </w:rPr>
+      </w:pPr>
+    </w:p>
+    <w:p>
+      <w:pPr>
+        <w:spacing w:line="276" w:lineRule="auto"/>
+        <w:rPr>
+          <w:rFonts w:ascii="Arial" w:hAnsi="Arial" w:cs="Arial"/>
+          <w:color w:val="202124"/>
+          <w:sz w:val="28"/>
+          <w:szCs w:val="28"/>
+          <w:shd w:val="clear" w:color="auto" w:fill="FFFFFF"/>
         </w:rPr>
       </w:pPr>
       <w:r>
@@ -174,6 +1098,8 @@
           <w:b/>
           <w:bCs/>
           <w:color w:val="202124"/>
+          <w:sz w:val="28"/>
+          <w:szCs w:val="28"/>
           <w:shd w:val="clear" w:color="auto" w:fill="FFFFFF"/>
         </w:rPr>
         <w:t>MySQL</w:t>
@@ -182,9 +1108,319 @@
         <w:rPr>
           <w:rFonts w:ascii="Arial" w:hAnsi="Arial" w:cs="Arial"/>
           <w:color w:val="202124"/>
-          <w:shd w:val="clear" w:color="auto" w:fill="FFFFFF"/>
-        </w:rPr>
-        <w:t> est un serveur de bases de données relationnelles Open Source. Un serveur de bases de données stocke les données dans des tables séparées plutôt que de tout rassembler dans une seule table. ... Le SQL dans "</w:t>
+          <w:sz w:val="28"/>
+          <w:szCs w:val="28"/>
+          <w:shd w:val="clear" w:color="auto" w:fill="FFFFFF"/>
+        </w:rPr>
+        <w:t> </w:t>
+      </w:r>
+      <w:proofErr w:type="spellStart"/>
+      <w:r>
+        <w:rPr>
+          <w:rFonts w:ascii="Arial" w:hAnsi="Arial" w:cs="Arial"/>
+          <w:color w:val="202124"/>
+          <w:sz w:val="28"/>
+          <w:szCs w:val="28"/>
+          <w:shd w:val="clear" w:color="auto" w:fill="FFFFFF"/>
+        </w:rPr>
+        <w:t>is</w:t>
+      </w:r>
+      <w:proofErr w:type="spellEnd"/>
+      <w:r>
+        <w:rPr>
+          <w:rFonts w:ascii="Arial" w:hAnsi="Arial" w:cs="Arial"/>
+          <w:color w:val="202124"/>
+          <w:sz w:val="28"/>
+          <w:szCs w:val="28"/>
+          <w:shd w:val="clear" w:color="auto" w:fill="FFFFFF"/>
+        </w:rPr>
+        <w:t xml:space="preserve"> a </w:t>
+      </w:r>
+      <w:proofErr w:type="spellStart"/>
+      <w:r>
+        <w:rPr>
+          <w:rFonts w:ascii="Arial" w:hAnsi="Arial" w:cs="Arial"/>
+          <w:color w:val="202124"/>
+          <w:sz w:val="28"/>
+          <w:szCs w:val="28"/>
+          <w:shd w:val="clear" w:color="auto" w:fill="FFFFFF"/>
+        </w:rPr>
+        <w:t>relational</w:t>
+      </w:r>
+      <w:proofErr w:type="spellEnd"/>
+      <w:r>
+        <w:rPr>
+          <w:rFonts w:ascii="Arial" w:hAnsi="Arial" w:cs="Arial"/>
+          <w:color w:val="202124"/>
+          <w:sz w:val="28"/>
+          <w:szCs w:val="28"/>
+          <w:shd w:val="clear" w:color="auto" w:fill="FFFFFF"/>
+        </w:rPr>
+        <w:t xml:space="preserve"> </w:t>
+      </w:r>
+      <w:proofErr w:type="spellStart"/>
+      <w:r>
+        <w:rPr>
+          <w:rFonts w:ascii="Arial" w:hAnsi="Arial" w:cs="Arial"/>
+          <w:color w:val="202124"/>
+          <w:sz w:val="28"/>
+          <w:szCs w:val="28"/>
+          <w:shd w:val="clear" w:color="auto" w:fill="FFFFFF"/>
+        </w:rPr>
+        <w:t>database</w:t>
+      </w:r>
+      <w:proofErr w:type="spellEnd"/>
+      <w:r>
+        <w:rPr>
+          <w:rFonts w:ascii="Arial" w:hAnsi="Arial" w:cs="Arial"/>
+          <w:color w:val="202124"/>
+          <w:sz w:val="28"/>
+          <w:szCs w:val="28"/>
+          <w:shd w:val="clear" w:color="auto" w:fill="FFFFFF"/>
+        </w:rPr>
+        <w:t xml:space="preserve"> management system (RDBMS) </w:t>
+      </w:r>
+      <w:proofErr w:type="spellStart"/>
+      <w:r>
+        <w:rPr>
+          <w:rFonts w:ascii="Arial" w:hAnsi="Arial" w:cs="Arial"/>
+          <w:color w:val="202124"/>
+          <w:sz w:val="28"/>
+          <w:szCs w:val="28"/>
+          <w:shd w:val="clear" w:color="auto" w:fill="FFFFFF"/>
+        </w:rPr>
+        <w:t>based</w:t>
+      </w:r>
+      <w:proofErr w:type="spellEnd"/>
+      <w:r>
+        <w:rPr>
+          <w:rFonts w:ascii="Arial" w:hAnsi="Arial" w:cs="Arial"/>
+          <w:color w:val="202124"/>
+          <w:sz w:val="28"/>
+          <w:szCs w:val="28"/>
+          <w:shd w:val="clear" w:color="auto" w:fill="FFFFFF"/>
+        </w:rPr>
+        <w:t xml:space="preserve"> on the SQL (</w:t>
+      </w:r>
+      <w:proofErr w:type="spellStart"/>
+      <w:r>
+        <w:rPr>
+          <w:rFonts w:ascii="Arial" w:hAnsi="Arial" w:cs="Arial"/>
+          <w:color w:val="202124"/>
+          <w:sz w:val="28"/>
+          <w:szCs w:val="28"/>
+          <w:shd w:val="clear" w:color="auto" w:fill="FFFFFF"/>
+        </w:rPr>
+        <w:t>Structured</w:t>
+      </w:r>
+      <w:proofErr w:type="spellEnd"/>
+      <w:r>
+        <w:rPr>
+          <w:rFonts w:ascii="Arial" w:hAnsi="Arial" w:cs="Arial"/>
+          <w:color w:val="202124"/>
+          <w:sz w:val="28"/>
+          <w:szCs w:val="28"/>
+          <w:shd w:val="clear" w:color="auto" w:fill="FFFFFF"/>
+        </w:rPr>
+        <w:t xml:space="preserve"> </w:t>
+      </w:r>
+      <w:proofErr w:type="spellStart"/>
+      <w:r>
+        <w:rPr>
+          <w:rFonts w:ascii="Arial" w:hAnsi="Arial" w:cs="Arial"/>
+          <w:color w:val="202124"/>
+          <w:sz w:val="28"/>
+          <w:szCs w:val="28"/>
+          <w:shd w:val="clear" w:color="auto" w:fill="FFFFFF"/>
+        </w:rPr>
+        <w:t>Query</w:t>
+      </w:r>
+      <w:proofErr w:type="spellEnd"/>
+      <w:r>
+        <w:rPr>
+          <w:rFonts w:ascii="Arial" w:hAnsi="Arial" w:cs="Arial"/>
+          <w:color w:val="202124"/>
+          <w:sz w:val="28"/>
+          <w:szCs w:val="28"/>
+          <w:shd w:val="clear" w:color="auto" w:fill="FFFFFF"/>
+        </w:rPr>
+        <w:t xml:space="preserve"> </w:t>
+      </w:r>
+      <w:proofErr w:type="spellStart"/>
+      <w:r>
+        <w:rPr>
+          <w:rFonts w:ascii="Arial" w:hAnsi="Arial" w:cs="Arial"/>
+          <w:color w:val="202124"/>
+          <w:sz w:val="28"/>
+          <w:szCs w:val="28"/>
+          <w:shd w:val="clear" w:color="auto" w:fill="FFFFFF"/>
+        </w:rPr>
+        <w:t>Language</w:t>
+      </w:r>
+      <w:proofErr w:type="spellEnd"/>
+      <w:r>
+        <w:rPr>
+          <w:rFonts w:ascii="Arial" w:hAnsi="Arial" w:cs="Arial"/>
+          <w:color w:val="202124"/>
+          <w:sz w:val="28"/>
+          <w:szCs w:val="28"/>
+          <w:shd w:val="clear" w:color="auto" w:fill="FFFFFF"/>
+        </w:rPr>
+        <w:t xml:space="preserve">) </w:t>
+      </w:r>
+      <w:proofErr w:type="spellStart"/>
+      <w:r>
+        <w:rPr>
+          <w:rFonts w:ascii="Arial" w:hAnsi="Arial" w:cs="Arial"/>
+          <w:color w:val="202124"/>
+          <w:sz w:val="28"/>
+          <w:szCs w:val="28"/>
+          <w:shd w:val="clear" w:color="auto" w:fill="FFFFFF"/>
+        </w:rPr>
+        <w:t>queries</w:t>
+      </w:r>
+      <w:proofErr w:type="spellEnd"/>
+      <w:r>
+        <w:rPr>
+          <w:rFonts w:ascii="Arial" w:hAnsi="Arial" w:cs="Arial"/>
+          <w:color w:val="202124"/>
+          <w:sz w:val="28"/>
+          <w:szCs w:val="28"/>
+          <w:shd w:val="clear" w:color="auto" w:fill="FFFFFF"/>
+        </w:rPr>
+        <w:t xml:space="preserve">. It </w:t>
+      </w:r>
+      <w:proofErr w:type="spellStart"/>
+      <w:r>
+        <w:rPr>
+          <w:rFonts w:ascii="Arial" w:hAnsi="Arial" w:cs="Arial"/>
+          <w:color w:val="202124"/>
+          <w:sz w:val="28"/>
+          <w:szCs w:val="28"/>
+          <w:shd w:val="clear" w:color="auto" w:fill="FFFFFF"/>
+        </w:rPr>
+        <w:t>is</w:t>
+      </w:r>
+      <w:proofErr w:type="spellEnd"/>
+      <w:r>
+        <w:rPr>
+          <w:rFonts w:ascii="Arial" w:hAnsi="Arial" w:cs="Arial"/>
+          <w:color w:val="202124"/>
+          <w:sz w:val="28"/>
+          <w:szCs w:val="28"/>
+          <w:shd w:val="clear" w:color="auto" w:fill="FFFFFF"/>
+        </w:rPr>
+        <w:t xml:space="preserve"> one of the </w:t>
+      </w:r>
+      <w:proofErr w:type="spellStart"/>
+      <w:r>
+        <w:rPr>
+          <w:rFonts w:ascii="Arial" w:hAnsi="Arial" w:cs="Arial"/>
+          <w:color w:val="202124"/>
+          <w:sz w:val="28"/>
+          <w:szCs w:val="28"/>
+          <w:shd w:val="clear" w:color="auto" w:fill="FFFFFF"/>
+        </w:rPr>
+        <w:t>most</w:t>
+      </w:r>
+      <w:proofErr w:type="spellEnd"/>
+      <w:r>
+        <w:rPr>
+          <w:rFonts w:ascii="Arial" w:hAnsi="Arial" w:cs="Arial"/>
+          <w:color w:val="202124"/>
+          <w:sz w:val="28"/>
+          <w:szCs w:val="28"/>
+          <w:shd w:val="clear" w:color="auto" w:fill="FFFFFF"/>
+        </w:rPr>
+        <w:t xml:space="preserve"> </w:t>
+      </w:r>
+      <w:proofErr w:type="spellStart"/>
+      <w:r>
+        <w:rPr>
+          <w:rFonts w:ascii="Arial" w:hAnsi="Arial" w:cs="Arial"/>
+          <w:color w:val="202124"/>
+          <w:sz w:val="28"/>
+          <w:szCs w:val="28"/>
+          <w:shd w:val="clear" w:color="auto" w:fill="FFFFFF"/>
+        </w:rPr>
+        <w:t>popular</w:t>
+      </w:r>
+      <w:proofErr w:type="spellEnd"/>
+      <w:r>
+        <w:rPr>
+          <w:rFonts w:ascii="Arial" w:hAnsi="Arial" w:cs="Arial"/>
+          <w:color w:val="202124"/>
+          <w:sz w:val="28"/>
+          <w:szCs w:val="28"/>
+          <w:shd w:val="clear" w:color="auto" w:fill="FFFFFF"/>
+        </w:rPr>
+        <w:t xml:space="preserve"> </w:t>
+      </w:r>
+      <w:proofErr w:type="spellStart"/>
+      <w:r>
+        <w:rPr>
+          <w:rFonts w:ascii="Arial" w:hAnsi="Arial" w:cs="Arial"/>
+          <w:color w:val="202124"/>
+          <w:sz w:val="28"/>
+          <w:szCs w:val="28"/>
+          <w:shd w:val="clear" w:color="auto" w:fill="FFFFFF"/>
+        </w:rPr>
+        <w:t>languages</w:t>
+      </w:r>
+      <w:proofErr w:type="spellEnd"/>
+      <w:r>
+        <w:rPr>
+          <w:rFonts w:ascii="Arial" w:hAnsi="Arial" w:cs="Arial"/>
+          <w:color w:val="202124"/>
+          <w:sz w:val="28"/>
+          <w:szCs w:val="28"/>
+          <w:shd w:val="clear" w:color="auto" w:fill="FFFFFF"/>
+        </w:rPr>
+        <w:t xml:space="preserve"> for </w:t>
+      </w:r>
+      <w:proofErr w:type="spellStart"/>
+      <w:r>
+        <w:rPr>
+          <w:rFonts w:ascii="Arial" w:hAnsi="Arial" w:cs="Arial"/>
+          <w:color w:val="202124"/>
+          <w:sz w:val="28"/>
+          <w:szCs w:val="28"/>
+          <w:shd w:val="clear" w:color="auto" w:fill="FFFFFF"/>
+        </w:rPr>
+        <w:t>accessing</w:t>
+      </w:r>
+      <w:proofErr w:type="spellEnd"/>
+      <w:r>
+        <w:rPr>
+          <w:rFonts w:ascii="Arial" w:hAnsi="Arial" w:cs="Arial"/>
+          <w:color w:val="202124"/>
+          <w:sz w:val="28"/>
+          <w:szCs w:val="28"/>
+          <w:shd w:val="clear" w:color="auto" w:fill="FFFFFF"/>
+        </w:rPr>
+        <w:t xml:space="preserve"> and </w:t>
+      </w:r>
+      <w:proofErr w:type="spellStart"/>
+      <w:r>
+        <w:rPr>
+          <w:rFonts w:ascii="Arial" w:hAnsi="Arial" w:cs="Arial"/>
+          <w:color w:val="202124"/>
+          <w:sz w:val="28"/>
+          <w:szCs w:val="28"/>
+          <w:shd w:val="clear" w:color="auto" w:fill="FFFFFF"/>
+        </w:rPr>
+        <w:t>managing</w:t>
+      </w:r>
+      <w:proofErr w:type="spellEnd"/>
+      <w:r>
+        <w:rPr>
+          <w:rFonts w:ascii="Arial" w:hAnsi="Arial" w:cs="Arial"/>
+          <w:color w:val="202124"/>
+          <w:sz w:val="28"/>
+          <w:szCs w:val="28"/>
+          <w:shd w:val="clear" w:color="auto" w:fill="FFFFFF"/>
+        </w:rPr>
+        <w:t xml:space="preserve"> the records in the table. </w:t>
       </w:r>
       <w:r>
         <w:rPr>
@@ -192,6 +1428,8 @@
           <w:b/>
           <w:bCs/>
           <w:color w:val="202124"/>
+          <w:sz w:val="28"/>
+          <w:szCs w:val="28"/>
           <w:shd w:val="clear" w:color="auto" w:fill="FFFFFF"/>
         </w:rPr>
         <w:t>MySQL</w:t>
@@ -200,76 +1438,87 @@
         <w:rPr>
           <w:rFonts w:ascii="Arial" w:hAnsi="Arial" w:cs="Arial"/>
           <w:color w:val="202124"/>
-          <w:shd w:val="clear" w:color="auto" w:fill="FFFFFF"/>
-        </w:rPr>
-        <w:t>" signifie "</w:t>
-      </w:r>
-      <w:proofErr w:type="spellStart"/>
-      <w:r>
-        <w:rPr>
-          <w:rFonts w:ascii="Arial" w:hAnsi="Arial" w:cs="Arial"/>
-          <w:color w:val="202124"/>
-          <w:shd w:val="clear" w:color="auto" w:fill="FFFFFF"/>
-        </w:rPr>
-        <w:t>Structured</w:t>
-      </w:r>
-      <w:proofErr w:type="spellEnd"/>
-      <w:r>
-        <w:rPr>
-          <w:rFonts w:ascii="Arial" w:hAnsi="Arial" w:cs="Arial"/>
-          <w:color w:val="202124"/>
-          <w:shd w:val="clear" w:color="auto" w:fill="FFFFFF"/>
-        </w:rPr>
-        <w:t xml:space="preserve"> </w:t>
-      </w:r>
-      <w:proofErr w:type="spellStart"/>
-      <w:r>
-        <w:rPr>
-          <w:rFonts w:ascii="Arial" w:hAnsi="Arial" w:cs="Arial"/>
-          <w:color w:val="202124"/>
-          <w:shd w:val="clear" w:color="auto" w:fill="FFFFFF"/>
-        </w:rPr>
-        <w:t>Query</w:t>
-      </w:r>
-      <w:proofErr w:type="spellEnd"/>
-      <w:r>
-        <w:rPr>
-          <w:rFonts w:ascii="Arial" w:hAnsi="Arial" w:cs="Arial"/>
-          <w:color w:val="202124"/>
-          <w:shd w:val="clear" w:color="auto" w:fill="FFFFFF"/>
-        </w:rPr>
-        <w:t xml:space="preserve"> </w:t>
-      </w:r>
-      <w:proofErr w:type="spellStart"/>
-      <w:r>
-        <w:rPr>
-          <w:rFonts w:ascii="Arial" w:hAnsi="Arial" w:cs="Arial"/>
-          <w:color w:val="202124"/>
-          <w:shd w:val="clear" w:color="auto" w:fill="FFFFFF"/>
-        </w:rPr>
-        <w:t>Language</w:t>
-      </w:r>
-      <w:proofErr w:type="spellEnd"/>
-      <w:r>
-        <w:rPr>
-          <w:rFonts w:ascii="Arial" w:hAnsi="Arial" w:cs="Arial"/>
-          <w:color w:val="202124"/>
-          <w:shd w:val="clear" w:color="auto" w:fill="FFFFFF"/>
-        </w:rPr>
-        <w:t>" : le langage standard pour les traitements de bases de données.</w:t>
+          <w:sz w:val="28"/>
+          <w:szCs w:val="28"/>
+          <w:shd w:val="clear" w:color="auto" w:fill="FFFFFF"/>
+        </w:rPr>
+        <w:t> </w:t>
+      </w:r>
+      <w:proofErr w:type="spellStart"/>
+      <w:r>
+        <w:rPr>
+          <w:rFonts w:ascii="Arial" w:hAnsi="Arial" w:cs="Arial"/>
+          <w:color w:val="202124"/>
+          <w:sz w:val="28"/>
+          <w:szCs w:val="28"/>
+          <w:shd w:val="clear" w:color="auto" w:fill="FFFFFF"/>
+        </w:rPr>
+        <w:t>is</w:t>
+      </w:r>
+      <w:proofErr w:type="spellEnd"/>
+      <w:r>
+        <w:rPr>
+          <w:rFonts w:ascii="Arial" w:hAnsi="Arial" w:cs="Arial"/>
+          <w:color w:val="202124"/>
+          <w:sz w:val="28"/>
+          <w:szCs w:val="28"/>
+          <w:shd w:val="clear" w:color="auto" w:fill="FFFFFF"/>
+        </w:rPr>
+        <w:t xml:space="preserve"> open-source and free software </w:t>
+      </w:r>
+      <w:proofErr w:type="spellStart"/>
+      <w:r>
+        <w:rPr>
+          <w:rFonts w:ascii="Arial" w:hAnsi="Arial" w:cs="Arial"/>
+          <w:color w:val="202124"/>
+          <w:sz w:val="28"/>
+          <w:szCs w:val="28"/>
+          <w:shd w:val="clear" w:color="auto" w:fill="FFFFFF"/>
+        </w:rPr>
+        <w:t>under</w:t>
+      </w:r>
+      <w:proofErr w:type="spellEnd"/>
+      <w:r>
+        <w:rPr>
+          <w:rFonts w:ascii="Arial" w:hAnsi="Arial" w:cs="Arial"/>
+          <w:color w:val="202124"/>
+          <w:sz w:val="28"/>
+          <w:szCs w:val="28"/>
+          <w:shd w:val="clear" w:color="auto" w:fill="FFFFFF"/>
+        </w:rPr>
+        <w:t xml:space="preserve"> the GNU </w:t>
+      </w:r>
+      <w:proofErr w:type="spellStart"/>
+      <w:r>
+        <w:rPr>
+          <w:rFonts w:ascii="Arial" w:hAnsi="Arial" w:cs="Arial"/>
+          <w:color w:val="202124"/>
+          <w:sz w:val="28"/>
+          <w:szCs w:val="28"/>
+          <w:shd w:val="clear" w:color="auto" w:fill="FFFFFF"/>
+        </w:rPr>
+        <w:t>licens</w:t>
+      </w:r>
+      <w:proofErr w:type="spellEnd"/>
+      <w:r>
+        <w:rPr>
+          <w:rFonts w:ascii="Arial" w:hAnsi="Arial" w:cs="Arial"/>
+          <w:color w:val="202124"/>
+          <w:sz w:val="28"/>
+          <w:szCs w:val="28"/>
+          <w:shd w:val="clear" w:color="auto" w:fill="FFFFFF"/>
+        </w:rPr>
+        <w:t>.</w:t>
       </w:r>
     </w:p>
     <w:p>
       <w:pPr>
-        <w:shd w:val="clear" w:color="auto" w:fill="FFFFFF"/>
-        <w:spacing w:before="100" w:beforeAutospacing="1" w:after="100" w:afterAutospacing="1" w:line="240" w:lineRule="auto"/>
-        <w:ind w:left="720"/>
-        <w:rPr>
-          <w:rFonts w:ascii="Montserrat" w:eastAsia="Times New Roman" w:hAnsi="Montserrat" w:cs="Times New Roman"/>
-          <w:color w:val="0F0F19"/>
-          <w:sz w:val="28"/>
-          <w:szCs w:val="28"/>
-          <w:lang w:eastAsia="fr-FR"/>
+        <w:rPr>
+          <w:rFonts w:ascii="Arial" w:hAnsi="Arial" w:cs="Arial"/>
+          <w:color w:val="202124"/>
+          <w:sz w:val="28"/>
+          <w:szCs w:val="28"/>
+          <w:shd w:val="clear" w:color="auto" w:fill="FFFFFF"/>
         </w:rPr>
       </w:pPr>
     </w:p>
@@ -277,14 +1526,12 @@
       <w:pPr>
         <w:pStyle w:val="Titre1"/>
         <w:rPr>
-          <w:rFonts w:eastAsia="Times New Roman"/>
-          <w:lang w:eastAsia="fr-FR"/>
-        </w:rPr>
-      </w:pPr>
-      <w:r>
-        <w:rPr>
-          <w:rFonts w:eastAsia="Times New Roman"/>
-          <w:lang w:eastAsia="fr-FR"/>
+          <w:shd w:val="clear" w:color="auto" w:fill="FFFFFF"/>
+        </w:rPr>
+      </w:pPr>
+      <w:r>
+        <w:rPr>
+          <w:shd w:val="clear" w:color="auto" w:fill="FFFFFF"/>
         </w:rPr>
         <w:t>2.PostgreSQL :</w:t>
       </w:r>
@@ -292,85 +1539,432 @@
     <w:p>
       <w:pPr>
         <w:rPr>
-          <w:lang w:eastAsia="fr-FR"/>
+          <w:rFonts w:ascii="Arial" w:hAnsi="Arial" w:cs="Arial"/>
+          <w:color w:val="202124"/>
+          <w:sz w:val="28"/>
+          <w:szCs w:val="28"/>
+          <w:shd w:val="clear" w:color="auto" w:fill="FFFFFF"/>
         </w:rPr>
       </w:pPr>
     </w:p>
     <w:p>
       <w:pPr>
-        <w:rPr>
-          <w:rFonts w:ascii="Segoe UI" w:hAnsi="Segoe UI" w:cs="Segoe UI"/>
-          <w:color w:val="000000"/>
-          <w:sz w:val="20"/>
-          <w:szCs w:val="20"/>
-          <w:shd w:val="clear" w:color="auto" w:fill="FBF9F8"/>
-        </w:rPr>
-      </w:pPr>
-      <w:r>
-        <w:rPr>
-          <w:rFonts w:ascii="Segoe UI" w:hAnsi="Segoe UI" w:cs="Segoe UI"/>
-          <w:color w:val="000000"/>
-          <w:sz w:val="20"/>
-          <w:szCs w:val="20"/>
-          <w:shd w:val="clear" w:color="auto" w:fill="FBF9F8"/>
-        </w:rPr>
-        <w:t>PostgreSQL est un </w:t>
-      </w:r>
-      <w:hyperlink r:id="rId5" w:history="1">
-        <w:r>
-          <w:rPr>
-            <w:rStyle w:val="Lienhypertexte"/>
-            <w:rFonts w:ascii="Segoe UI" w:hAnsi="Segoe UI" w:cs="Segoe UI"/>
-            <w:color w:val="00688C"/>
-            <w:sz w:val="20"/>
-            <w:szCs w:val="20"/>
-            <w:u w:val="none"/>
-            <w:shd w:val="clear" w:color="auto" w:fill="FBF9F8"/>
-          </w:rPr>
-          <w:t>système de gestion de base de données</w:t>
-        </w:r>
-      </w:hyperlink>
-      <w:r>
-        <w:rPr>
-          <w:rFonts w:ascii="Segoe UI" w:hAnsi="Segoe UI" w:cs="Segoe UI"/>
-          <w:color w:val="000000"/>
-          <w:sz w:val="20"/>
-          <w:szCs w:val="20"/>
-          <w:shd w:val="clear" w:color="auto" w:fill="FBF9F8"/>
-        </w:rPr>
-        <w:t xml:space="preserve"> relationnelle orienté objet puissant et open source qui est capable de prendre en charge en toute sécurité les charges de travail de données les plus complexes. Alors que MySQL donne la priorité à l'évolutivité et aux performances, </w:t>
-      </w:r>
-      <w:proofErr w:type="spellStart"/>
-      <w:r>
-        <w:rPr>
-          <w:rFonts w:ascii="Segoe UI" w:hAnsi="Segoe UI" w:cs="Segoe UI"/>
-          <w:color w:val="000000"/>
-          <w:sz w:val="20"/>
-          <w:szCs w:val="20"/>
-          <w:shd w:val="clear" w:color="auto" w:fill="FBF9F8"/>
-        </w:rPr>
-        <w:t>Postgres</w:t>
-      </w:r>
-      <w:proofErr w:type="spellEnd"/>
-      <w:r>
-        <w:rPr>
-          <w:rFonts w:ascii="Segoe UI" w:hAnsi="Segoe UI" w:cs="Segoe UI"/>
-          <w:color w:val="000000"/>
-          <w:sz w:val="20"/>
-          <w:szCs w:val="20"/>
-          <w:shd w:val="clear" w:color="auto" w:fill="FBF9F8"/>
-        </w:rPr>
-        <w:t xml:space="preserve"> donne la priorité à la conformité et à l'extensibilité SQL.</w:t>
+        <w:spacing w:line="276" w:lineRule="auto"/>
+        <w:rPr>
+          <w:rFonts w:ascii="Arial" w:hAnsi="Arial" w:cs="Arial"/>
+          <w:color w:val="202124"/>
+          <w:sz w:val="28"/>
+          <w:szCs w:val="28"/>
+          <w:shd w:val="clear" w:color="auto" w:fill="FFFFFF"/>
+        </w:rPr>
+      </w:pPr>
+      <w:r>
+        <w:rPr>
+          <w:rFonts w:ascii="Arial" w:hAnsi="Arial" w:cs="Arial"/>
+          <w:b/>
+          <w:bCs/>
+          <w:color w:val="202124"/>
+          <w:sz w:val="28"/>
+          <w:szCs w:val="28"/>
+          <w:shd w:val="clear" w:color="auto" w:fill="FFFFFF"/>
+        </w:rPr>
+        <w:t>PostgreSQL</w:t>
+      </w:r>
+      <w:r>
+        <w:rPr>
+          <w:rFonts w:ascii="Arial" w:hAnsi="Arial" w:cs="Arial"/>
+          <w:color w:val="202124"/>
+          <w:sz w:val="28"/>
+          <w:szCs w:val="28"/>
+          <w:shd w:val="clear" w:color="auto" w:fill="FFFFFF"/>
+        </w:rPr>
+        <w:t> </w:t>
+      </w:r>
+      <w:proofErr w:type="spellStart"/>
+      <w:r>
+        <w:rPr>
+          <w:rFonts w:ascii="Arial" w:hAnsi="Arial" w:cs="Arial"/>
+          <w:color w:val="202124"/>
+          <w:sz w:val="28"/>
+          <w:szCs w:val="28"/>
+          <w:shd w:val="clear" w:color="auto" w:fill="FFFFFF"/>
+        </w:rPr>
+        <w:t>is</w:t>
+      </w:r>
+      <w:proofErr w:type="spellEnd"/>
+      <w:r>
+        <w:rPr>
+          <w:rFonts w:ascii="Arial" w:hAnsi="Arial" w:cs="Arial"/>
+          <w:color w:val="202124"/>
+          <w:sz w:val="28"/>
+          <w:szCs w:val="28"/>
+          <w:shd w:val="clear" w:color="auto" w:fill="FFFFFF"/>
+        </w:rPr>
+        <w:t xml:space="preserve"> an </w:t>
+      </w:r>
+      <w:proofErr w:type="spellStart"/>
+      <w:r>
+        <w:rPr>
+          <w:rFonts w:ascii="Arial" w:hAnsi="Arial" w:cs="Arial"/>
+          <w:color w:val="202124"/>
+          <w:sz w:val="28"/>
+          <w:szCs w:val="28"/>
+          <w:shd w:val="clear" w:color="auto" w:fill="FFFFFF"/>
+        </w:rPr>
+        <w:t>object-relational</w:t>
+      </w:r>
+      <w:proofErr w:type="spellEnd"/>
+      <w:r>
+        <w:rPr>
+          <w:rFonts w:ascii="Arial" w:hAnsi="Arial" w:cs="Arial"/>
+          <w:color w:val="202124"/>
+          <w:sz w:val="28"/>
+          <w:szCs w:val="28"/>
+          <w:shd w:val="clear" w:color="auto" w:fill="FFFFFF"/>
+        </w:rPr>
+        <w:t xml:space="preserve"> </w:t>
+      </w:r>
+      <w:proofErr w:type="spellStart"/>
+      <w:r>
+        <w:rPr>
+          <w:rFonts w:ascii="Arial" w:hAnsi="Arial" w:cs="Arial"/>
+          <w:color w:val="202124"/>
+          <w:sz w:val="28"/>
+          <w:szCs w:val="28"/>
+          <w:shd w:val="clear" w:color="auto" w:fill="FFFFFF"/>
+        </w:rPr>
+        <w:t>database</w:t>
+      </w:r>
+      <w:proofErr w:type="spellEnd"/>
+      <w:r>
+        <w:rPr>
+          <w:rFonts w:ascii="Arial" w:hAnsi="Arial" w:cs="Arial"/>
+          <w:color w:val="202124"/>
+          <w:sz w:val="28"/>
+          <w:szCs w:val="28"/>
+          <w:shd w:val="clear" w:color="auto" w:fill="FFFFFF"/>
+        </w:rPr>
+        <w:t xml:space="preserve"> management system (ORDBMS). ... </w:t>
+      </w:r>
+      <w:r>
+        <w:rPr>
+          <w:rFonts w:ascii="Arial" w:hAnsi="Arial" w:cs="Arial"/>
+          <w:b/>
+          <w:bCs/>
+          <w:color w:val="202124"/>
+          <w:sz w:val="28"/>
+          <w:szCs w:val="28"/>
+          <w:shd w:val="clear" w:color="auto" w:fill="FFFFFF"/>
+        </w:rPr>
+        <w:t>PostgreSQL</w:t>
+      </w:r>
+      <w:r>
+        <w:rPr>
+          <w:rFonts w:ascii="Arial" w:hAnsi="Arial" w:cs="Arial"/>
+          <w:color w:val="202124"/>
+          <w:sz w:val="28"/>
+          <w:szCs w:val="28"/>
+          <w:shd w:val="clear" w:color="auto" w:fill="FFFFFF"/>
+        </w:rPr>
+        <w:t> </w:t>
+      </w:r>
+      <w:proofErr w:type="spellStart"/>
+      <w:r>
+        <w:rPr>
+          <w:rFonts w:ascii="Arial" w:hAnsi="Arial" w:cs="Arial"/>
+          <w:color w:val="202124"/>
+          <w:sz w:val="28"/>
+          <w:szCs w:val="28"/>
+          <w:shd w:val="clear" w:color="auto" w:fill="FFFFFF"/>
+        </w:rPr>
+        <w:t>includes</w:t>
+      </w:r>
+      <w:proofErr w:type="spellEnd"/>
+      <w:r>
+        <w:rPr>
+          <w:rFonts w:ascii="Arial" w:hAnsi="Arial" w:cs="Arial"/>
+          <w:color w:val="202124"/>
+          <w:sz w:val="28"/>
+          <w:szCs w:val="28"/>
+          <w:shd w:val="clear" w:color="auto" w:fill="FFFFFF"/>
+        </w:rPr>
+        <w:t xml:space="preserve"> multiple </w:t>
+      </w:r>
+      <w:proofErr w:type="spellStart"/>
+      <w:r>
+        <w:rPr>
+          <w:rFonts w:ascii="Arial" w:hAnsi="Arial" w:cs="Arial"/>
+          <w:b/>
+          <w:bCs/>
+          <w:color w:val="202124"/>
+          <w:sz w:val="28"/>
+          <w:szCs w:val="28"/>
+          <w:shd w:val="clear" w:color="auto" w:fill="FFFFFF"/>
+        </w:rPr>
+        <w:t>features</w:t>
+      </w:r>
+      <w:proofErr w:type="spellEnd"/>
+      <w:r>
+        <w:rPr>
+          <w:rFonts w:ascii="Arial" w:hAnsi="Arial" w:cs="Arial"/>
+          <w:color w:val="202124"/>
+          <w:sz w:val="28"/>
+          <w:szCs w:val="28"/>
+          <w:shd w:val="clear" w:color="auto" w:fill="FFFFFF"/>
+        </w:rPr>
+        <w:t> </w:t>
+      </w:r>
+      <w:proofErr w:type="spellStart"/>
+      <w:r>
+        <w:rPr>
+          <w:rFonts w:ascii="Arial" w:hAnsi="Arial" w:cs="Arial"/>
+          <w:color w:val="202124"/>
+          <w:sz w:val="28"/>
+          <w:szCs w:val="28"/>
+          <w:shd w:val="clear" w:color="auto" w:fill="FFFFFF"/>
+        </w:rPr>
+        <w:t>that</w:t>
+      </w:r>
+      <w:proofErr w:type="spellEnd"/>
+      <w:r>
+        <w:rPr>
+          <w:rFonts w:ascii="Arial" w:hAnsi="Arial" w:cs="Arial"/>
+          <w:color w:val="202124"/>
+          <w:sz w:val="28"/>
+          <w:szCs w:val="28"/>
+          <w:shd w:val="clear" w:color="auto" w:fill="FFFFFF"/>
+        </w:rPr>
+        <w:t xml:space="preserve"> are </w:t>
+      </w:r>
+      <w:proofErr w:type="spellStart"/>
+      <w:r>
+        <w:rPr>
+          <w:rFonts w:ascii="Arial" w:hAnsi="Arial" w:cs="Arial"/>
+          <w:color w:val="202124"/>
+          <w:sz w:val="28"/>
+          <w:szCs w:val="28"/>
+          <w:shd w:val="clear" w:color="auto" w:fill="FFFFFF"/>
+        </w:rPr>
+        <w:t>designed</w:t>
+      </w:r>
+      <w:proofErr w:type="spellEnd"/>
+      <w:r>
+        <w:rPr>
+          <w:rFonts w:ascii="Arial" w:hAnsi="Arial" w:cs="Arial"/>
+          <w:color w:val="202124"/>
+          <w:sz w:val="28"/>
+          <w:szCs w:val="28"/>
+          <w:shd w:val="clear" w:color="auto" w:fill="FFFFFF"/>
+        </w:rPr>
+        <w:t xml:space="preserve"> to help the </w:t>
+      </w:r>
+      <w:proofErr w:type="spellStart"/>
+      <w:r>
+        <w:rPr>
+          <w:rFonts w:ascii="Arial" w:hAnsi="Arial" w:cs="Arial"/>
+          <w:color w:val="202124"/>
+          <w:sz w:val="28"/>
+          <w:szCs w:val="28"/>
+          <w:shd w:val="clear" w:color="auto" w:fill="FFFFFF"/>
+        </w:rPr>
+        <w:t>developers</w:t>
+      </w:r>
+      <w:proofErr w:type="spellEnd"/>
+      <w:r>
+        <w:rPr>
+          <w:rFonts w:ascii="Arial" w:hAnsi="Arial" w:cs="Arial"/>
+          <w:color w:val="202124"/>
+          <w:sz w:val="28"/>
+          <w:szCs w:val="28"/>
+          <w:shd w:val="clear" w:color="auto" w:fill="FFFFFF"/>
+        </w:rPr>
+        <w:t xml:space="preserve"> in </w:t>
+      </w:r>
+      <w:proofErr w:type="spellStart"/>
+      <w:r>
+        <w:rPr>
+          <w:rFonts w:ascii="Arial" w:hAnsi="Arial" w:cs="Arial"/>
+          <w:color w:val="202124"/>
+          <w:sz w:val="28"/>
+          <w:szCs w:val="28"/>
+          <w:shd w:val="clear" w:color="auto" w:fill="FFFFFF"/>
+        </w:rPr>
+        <w:t>developing</w:t>
+      </w:r>
+      <w:proofErr w:type="spellEnd"/>
+      <w:r>
+        <w:rPr>
+          <w:rFonts w:ascii="Arial" w:hAnsi="Arial" w:cs="Arial"/>
+          <w:color w:val="202124"/>
+          <w:sz w:val="28"/>
+          <w:szCs w:val="28"/>
+          <w:shd w:val="clear" w:color="auto" w:fill="FFFFFF"/>
+        </w:rPr>
+        <w:t xml:space="preserve"> the applications, manage </w:t>
+      </w:r>
+      <w:proofErr w:type="spellStart"/>
+      <w:r>
+        <w:rPr>
+          <w:rFonts w:ascii="Arial" w:hAnsi="Arial" w:cs="Arial"/>
+          <w:color w:val="202124"/>
+          <w:sz w:val="28"/>
+          <w:szCs w:val="28"/>
+          <w:shd w:val="clear" w:color="auto" w:fill="FFFFFF"/>
+        </w:rPr>
+        <w:t>our</w:t>
+      </w:r>
+      <w:proofErr w:type="spellEnd"/>
+      <w:r>
+        <w:rPr>
+          <w:rFonts w:ascii="Arial" w:hAnsi="Arial" w:cs="Arial"/>
+          <w:color w:val="202124"/>
+          <w:sz w:val="28"/>
+          <w:szCs w:val="28"/>
+          <w:shd w:val="clear" w:color="auto" w:fill="FFFFFF"/>
+        </w:rPr>
+        <w:t xml:space="preserve"> data in the </w:t>
+      </w:r>
+      <w:proofErr w:type="spellStart"/>
+      <w:r>
+        <w:rPr>
+          <w:rFonts w:ascii="Arial" w:hAnsi="Arial" w:cs="Arial"/>
+          <w:color w:val="202124"/>
+          <w:sz w:val="28"/>
+          <w:szCs w:val="28"/>
+          <w:shd w:val="clear" w:color="auto" w:fill="FFFFFF"/>
+        </w:rPr>
+        <w:t>datasets</w:t>
+      </w:r>
+      <w:proofErr w:type="spellEnd"/>
+      <w:r>
+        <w:rPr>
+          <w:rFonts w:ascii="Arial" w:hAnsi="Arial" w:cs="Arial"/>
+          <w:color w:val="202124"/>
+          <w:sz w:val="28"/>
+          <w:szCs w:val="28"/>
+          <w:shd w:val="clear" w:color="auto" w:fill="FFFFFF"/>
+        </w:rPr>
+        <w:t xml:space="preserve">, and managers can </w:t>
+      </w:r>
+      <w:proofErr w:type="spellStart"/>
+      <w:r>
+        <w:rPr>
+          <w:rFonts w:ascii="Arial" w:hAnsi="Arial" w:cs="Arial"/>
+          <w:color w:val="202124"/>
+          <w:sz w:val="28"/>
+          <w:szCs w:val="28"/>
+          <w:shd w:val="clear" w:color="auto" w:fill="FFFFFF"/>
+        </w:rPr>
+        <w:t>keep</w:t>
+      </w:r>
+      <w:proofErr w:type="spellEnd"/>
+      <w:r>
+        <w:rPr>
+          <w:rFonts w:ascii="Arial" w:hAnsi="Arial" w:cs="Arial"/>
+          <w:color w:val="202124"/>
+          <w:sz w:val="28"/>
+          <w:szCs w:val="28"/>
+          <w:shd w:val="clear" w:color="auto" w:fill="FFFFFF"/>
+        </w:rPr>
+        <w:t xml:space="preserve"> the data </w:t>
+      </w:r>
+      <w:proofErr w:type="spellStart"/>
+      <w:r>
+        <w:rPr>
+          <w:rFonts w:ascii="Arial" w:hAnsi="Arial" w:cs="Arial"/>
+          <w:color w:val="202124"/>
+          <w:sz w:val="28"/>
+          <w:szCs w:val="28"/>
+          <w:shd w:val="clear" w:color="auto" w:fill="FFFFFF"/>
+        </w:rPr>
+        <w:t>integrity</w:t>
+      </w:r>
+      <w:proofErr w:type="spellEnd"/>
+      <w:r>
+        <w:rPr>
+          <w:rFonts w:ascii="Arial" w:hAnsi="Arial" w:cs="Arial"/>
+          <w:color w:val="202124"/>
+          <w:sz w:val="28"/>
+          <w:szCs w:val="28"/>
+          <w:shd w:val="clear" w:color="auto" w:fill="FFFFFF"/>
+        </w:rPr>
+        <w:t xml:space="preserve">, and </w:t>
+      </w:r>
+      <w:proofErr w:type="spellStart"/>
+      <w:r>
+        <w:rPr>
+          <w:rFonts w:ascii="Arial" w:hAnsi="Arial" w:cs="Arial"/>
+          <w:color w:val="202124"/>
+          <w:sz w:val="28"/>
+          <w:szCs w:val="28"/>
+          <w:shd w:val="clear" w:color="auto" w:fill="FFFFFF"/>
+        </w:rPr>
+        <w:t>create</w:t>
+      </w:r>
+      <w:proofErr w:type="spellEnd"/>
+      <w:r>
+        <w:rPr>
+          <w:rFonts w:ascii="Arial" w:hAnsi="Arial" w:cs="Arial"/>
+          <w:color w:val="202124"/>
+          <w:sz w:val="28"/>
+          <w:szCs w:val="28"/>
+          <w:shd w:val="clear" w:color="auto" w:fill="FFFFFF"/>
+        </w:rPr>
+        <w:t xml:space="preserve"> the Risk-</w:t>
+      </w:r>
+      <w:proofErr w:type="spellStart"/>
+      <w:r>
+        <w:rPr>
+          <w:rFonts w:ascii="Arial" w:hAnsi="Arial" w:cs="Arial"/>
+          <w:color w:val="202124"/>
+          <w:sz w:val="28"/>
+          <w:szCs w:val="28"/>
+          <w:shd w:val="clear" w:color="auto" w:fill="FFFFFF"/>
+        </w:rPr>
+        <w:t>tolerant</w:t>
+      </w:r>
+      <w:proofErr w:type="spellEnd"/>
+      <w:r>
+        <w:rPr>
+          <w:rFonts w:ascii="Arial" w:hAnsi="Arial" w:cs="Arial"/>
+          <w:color w:val="202124"/>
+          <w:sz w:val="28"/>
+          <w:szCs w:val="28"/>
+          <w:shd w:val="clear" w:color="auto" w:fill="FFFFFF"/>
+        </w:rPr>
+        <w:t xml:space="preserve"> </w:t>
+      </w:r>
+      <w:proofErr w:type="spellStart"/>
+      <w:r>
+        <w:rPr>
+          <w:rFonts w:ascii="Arial" w:hAnsi="Arial" w:cs="Arial"/>
+          <w:color w:val="202124"/>
+          <w:sz w:val="28"/>
+          <w:szCs w:val="28"/>
+          <w:shd w:val="clear" w:color="auto" w:fill="FFFFFF"/>
+        </w:rPr>
+        <w:t>environments</w:t>
+      </w:r>
+      <w:proofErr w:type="spellEnd"/>
+      <w:r>
+        <w:rPr>
+          <w:rFonts w:ascii="Arial" w:hAnsi="Arial" w:cs="Arial"/>
+          <w:color w:val="202124"/>
+          <w:sz w:val="28"/>
+          <w:szCs w:val="28"/>
+          <w:shd w:val="clear" w:color="auto" w:fill="FFFFFF"/>
+        </w:rPr>
+        <w:t>.</w:t>
       </w:r>
     </w:p>
     <w:p>
       <w:pPr>
         <w:rPr>
-          <w:rFonts w:ascii="Segoe UI" w:hAnsi="Segoe UI" w:cs="Segoe UI"/>
-          <w:color w:val="000000"/>
-          <w:sz w:val="20"/>
-          <w:szCs w:val="20"/>
-          <w:shd w:val="clear" w:color="auto" w:fill="FBF9F8"/>
+          <w:rFonts w:ascii="Arial" w:hAnsi="Arial" w:cs="Arial"/>
+          <w:color w:val="202124"/>
+          <w:sz w:val="28"/>
+          <w:szCs w:val="28"/>
+          <w:shd w:val="clear" w:color="auto" w:fill="FFFFFF"/>
         </w:rPr>
       </w:pPr>
     </w:p>
@@ -378,69 +1972,464 @@
       <w:pPr>
         <w:pStyle w:val="Titre1"/>
         <w:rPr>
-          <w:lang w:eastAsia="fr-FR"/>
-        </w:rPr>
-      </w:pPr>
-      <w:r>
-        <w:rPr>
-          <w:lang w:eastAsia="fr-FR"/>
-        </w:rPr>
-        <w:t>3.SQL SERVER :</w:t>
+          <w:shd w:val="clear" w:color="auto" w:fill="FFFFFF"/>
+        </w:rPr>
+      </w:pPr>
+      <w:r>
+        <w:rPr>
+          <w:shd w:val="clear" w:color="auto" w:fill="FFFFFF"/>
+        </w:rPr>
+        <w:lastRenderedPageBreak/>
+        <w:t xml:space="preserve">3.SQL Server : </w:t>
       </w:r>
     </w:p>
     <w:p>
       <w:pPr>
-        <w:rPr>
-          <w:lang w:eastAsia="fr-FR"/>
+        <w:spacing w:line="276" w:lineRule="auto"/>
+        <w:rPr>
+          <w:rFonts w:ascii="Arial" w:hAnsi="Arial" w:cs="Arial"/>
+          <w:color w:val="202124"/>
+          <w:sz w:val="28"/>
+          <w:szCs w:val="28"/>
+          <w:shd w:val="clear" w:color="auto" w:fill="FFFFFF"/>
         </w:rPr>
       </w:pPr>
     </w:p>
     <w:p>
       <w:pPr>
         <w:rPr>
-          <w:lang w:eastAsia="fr-FR"/>
-        </w:rPr>
-      </w:pPr>
-      <w:r>
-        <w:rPr>
-          <w:rFonts w:ascii="Verdana" w:hAnsi="Verdana"/>
-          <w:color w:val="000000"/>
-          <w:sz w:val="19"/>
-          <w:szCs w:val="19"/>
-          <w:shd w:val="clear" w:color="auto" w:fill="F9FCFF"/>
-        </w:rPr>
-        <w:t>Les serveurs SQL Server sont des systèmes de gestion de base de données relationnelles. Les données sont enregistrées dans une base de données relationnelle dans une structure de tableau et peuvent être requises et traitées via la langue de requête SQL (</w:t>
-      </w:r>
-      <w:proofErr w:type="spellStart"/>
-      <w:r>
-        <w:t>Structured</w:t>
-      </w:r>
-      <w:proofErr w:type="spellEnd"/>
-      <w:r>
+          <w:rFonts w:asciiTheme="minorBidi" w:hAnsiTheme="minorBidi"/>
+          <w:sz w:val="28"/>
+          <w:szCs w:val="28"/>
+        </w:rPr>
+      </w:pPr>
+      <w:r>
+        <w:rPr>
+          <w:rFonts w:ascii="Arial" w:hAnsi="Arial" w:cs="Arial"/>
+          <w:color w:val="202124"/>
+          <w:sz w:val="28"/>
+          <w:szCs w:val="28"/>
+          <w:shd w:val="clear" w:color="auto" w:fill="FFFFFF"/>
+        </w:rPr>
+        <w:t xml:space="preserve">The </w:t>
+      </w:r>
+      <w:proofErr w:type="spellStart"/>
+      <w:r>
+        <w:rPr>
+          <w:rFonts w:ascii="Arial" w:hAnsi="Arial" w:cs="Arial"/>
+          <w:color w:val="202124"/>
+          <w:sz w:val="28"/>
+          <w:szCs w:val="28"/>
+          <w:shd w:val="clear" w:color="auto" w:fill="FFFFFF"/>
+        </w:rPr>
+        <w:t>core</w:t>
+      </w:r>
+      <w:proofErr w:type="spellEnd"/>
+      <w:r>
+        <w:rPr>
+          <w:rFonts w:ascii="Arial" w:hAnsi="Arial" w:cs="Arial"/>
+          <w:color w:val="202124"/>
+          <w:sz w:val="28"/>
+          <w:szCs w:val="28"/>
+          <w:shd w:val="clear" w:color="auto" w:fill="FFFFFF"/>
+        </w:rPr>
+        <w:t xml:space="preserve"> component of Microsoft </w:t>
+      </w:r>
+      <w:r>
+        <w:rPr>
+          <w:rFonts w:ascii="Arial" w:hAnsi="Arial" w:cs="Arial"/>
+          <w:b/>
+          <w:bCs/>
+          <w:color w:val="202124"/>
+          <w:sz w:val="28"/>
+          <w:szCs w:val="28"/>
+          <w:shd w:val="clear" w:color="auto" w:fill="FFFFFF"/>
+        </w:rPr>
+        <w:t>SQL Server</w:t>
+      </w:r>
+      <w:r>
+        <w:rPr>
+          <w:rFonts w:ascii="Arial" w:hAnsi="Arial" w:cs="Arial"/>
+          <w:color w:val="202124"/>
+          <w:sz w:val="28"/>
+          <w:szCs w:val="28"/>
+          <w:shd w:val="clear" w:color="auto" w:fill="FFFFFF"/>
+        </w:rPr>
+        <w:t> </w:t>
+      </w:r>
+      <w:proofErr w:type="spellStart"/>
+      <w:r>
+        <w:rPr>
+          <w:rFonts w:ascii="Arial" w:hAnsi="Arial" w:cs="Arial"/>
+          <w:color w:val="202124"/>
+          <w:sz w:val="28"/>
+          <w:szCs w:val="28"/>
+          <w:shd w:val="clear" w:color="auto" w:fill="FFFFFF"/>
+        </w:rPr>
+        <w:t>is</w:t>
+      </w:r>
+      <w:proofErr w:type="spellEnd"/>
+      <w:r>
+        <w:rPr>
+          <w:rFonts w:ascii="Arial" w:hAnsi="Arial" w:cs="Arial"/>
+          <w:color w:val="202124"/>
+          <w:sz w:val="28"/>
+          <w:szCs w:val="28"/>
+          <w:shd w:val="clear" w:color="auto" w:fill="FFFFFF"/>
+        </w:rPr>
+        <w:t xml:space="preserve"> the </w:t>
+      </w:r>
+      <w:r>
+        <w:rPr>
+          <w:rFonts w:ascii="Arial" w:hAnsi="Arial" w:cs="Arial"/>
+          <w:b/>
+          <w:bCs/>
+          <w:color w:val="202124"/>
+          <w:sz w:val="28"/>
+          <w:szCs w:val="28"/>
+          <w:shd w:val="clear" w:color="auto" w:fill="FFFFFF"/>
+        </w:rPr>
+        <w:t>SQL Server</w:t>
+      </w:r>
+      <w:r>
+        <w:rPr>
+          <w:rFonts w:ascii="Arial" w:hAnsi="Arial" w:cs="Arial"/>
+          <w:color w:val="202124"/>
+          <w:sz w:val="28"/>
+          <w:szCs w:val="28"/>
+          <w:shd w:val="clear" w:color="auto" w:fill="FFFFFF"/>
+        </w:rPr>
+        <w:t> </w:t>
+      </w:r>
+      <w:proofErr w:type="spellStart"/>
+      <w:r>
+        <w:rPr>
+          <w:rFonts w:ascii="Arial" w:hAnsi="Arial" w:cs="Arial"/>
+          <w:color w:val="202124"/>
+          <w:sz w:val="28"/>
+          <w:szCs w:val="28"/>
+          <w:shd w:val="clear" w:color="auto" w:fill="FFFFFF"/>
+        </w:rPr>
+        <w:t>Database</w:t>
+      </w:r>
+      <w:proofErr w:type="spellEnd"/>
+      <w:r>
+        <w:rPr>
+          <w:rFonts w:ascii="Arial" w:hAnsi="Arial" w:cs="Arial"/>
+          <w:color w:val="202124"/>
+          <w:sz w:val="28"/>
+          <w:szCs w:val="28"/>
+          <w:shd w:val="clear" w:color="auto" w:fill="FFFFFF"/>
+        </w:rPr>
+        <w:t xml:space="preserve"> Engine, </w:t>
+      </w:r>
+      <w:proofErr w:type="spellStart"/>
+      <w:r>
+        <w:rPr>
+          <w:rFonts w:ascii="Arial" w:hAnsi="Arial" w:cs="Arial"/>
+          <w:color w:val="202124"/>
+          <w:sz w:val="28"/>
+          <w:szCs w:val="28"/>
+          <w:shd w:val="clear" w:color="auto" w:fill="FFFFFF"/>
+        </w:rPr>
+        <w:t>which</w:t>
+      </w:r>
+      <w:proofErr w:type="spellEnd"/>
+      <w:r>
+        <w:rPr>
+          <w:rFonts w:ascii="Arial" w:hAnsi="Arial" w:cs="Arial"/>
+          <w:color w:val="202124"/>
+          <w:sz w:val="28"/>
+          <w:szCs w:val="28"/>
+          <w:shd w:val="clear" w:color="auto" w:fill="FFFFFF"/>
+        </w:rPr>
         <w:t xml:space="preserve"> </w:t>
       </w:r>
       <w:proofErr w:type="spellStart"/>
       <w:r>
-        <w:t>Query</w:t>
-      </w:r>
-      <w:proofErr w:type="spellEnd"/>
-      <w:r>
+        <w:rPr>
+          <w:rFonts w:ascii="Arial" w:hAnsi="Arial" w:cs="Arial"/>
+          <w:color w:val="202124"/>
+          <w:sz w:val="28"/>
+          <w:szCs w:val="28"/>
+          <w:shd w:val="clear" w:color="auto" w:fill="FFFFFF"/>
+        </w:rPr>
+        <w:t>controls</w:t>
+      </w:r>
+      <w:proofErr w:type="spellEnd"/>
+      <w:r>
+        <w:rPr>
+          <w:rFonts w:ascii="Arial" w:hAnsi="Arial" w:cs="Arial"/>
+          <w:color w:val="202124"/>
+          <w:sz w:val="28"/>
+          <w:szCs w:val="28"/>
+          <w:shd w:val="clear" w:color="auto" w:fill="FFFFFF"/>
+        </w:rPr>
+        <w:t xml:space="preserve"> data </w:t>
+      </w:r>
+      <w:proofErr w:type="spellStart"/>
+      <w:r>
+        <w:rPr>
+          <w:rFonts w:ascii="Arial" w:hAnsi="Arial" w:cs="Arial"/>
+          <w:color w:val="202124"/>
+          <w:sz w:val="28"/>
+          <w:szCs w:val="28"/>
+          <w:shd w:val="clear" w:color="auto" w:fill="FFFFFF"/>
+        </w:rPr>
+        <w:t>storage</w:t>
+      </w:r>
+      <w:proofErr w:type="spellEnd"/>
+      <w:r>
+        <w:rPr>
+          <w:rFonts w:ascii="Arial" w:hAnsi="Arial" w:cs="Arial"/>
+          <w:color w:val="202124"/>
+          <w:sz w:val="28"/>
+          <w:szCs w:val="28"/>
+          <w:shd w:val="clear" w:color="auto" w:fill="FFFFFF"/>
+        </w:rPr>
+        <w:t xml:space="preserve">, </w:t>
+      </w:r>
+      <w:proofErr w:type="spellStart"/>
+      <w:r>
+        <w:rPr>
+          <w:rFonts w:ascii="Arial" w:hAnsi="Arial" w:cs="Arial"/>
+          <w:color w:val="202124"/>
+          <w:sz w:val="28"/>
+          <w:szCs w:val="28"/>
+          <w:shd w:val="clear" w:color="auto" w:fill="FFFFFF"/>
+        </w:rPr>
+        <w:t>processing</w:t>
+      </w:r>
+      <w:proofErr w:type="spellEnd"/>
+      <w:r>
+        <w:rPr>
+          <w:rFonts w:ascii="Arial" w:hAnsi="Arial" w:cs="Arial"/>
+          <w:color w:val="202124"/>
+          <w:sz w:val="28"/>
+          <w:szCs w:val="28"/>
+          <w:shd w:val="clear" w:color="auto" w:fill="FFFFFF"/>
+        </w:rPr>
+        <w:t xml:space="preserve"> and </w:t>
+      </w:r>
+      <w:proofErr w:type="spellStart"/>
+      <w:r>
+        <w:rPr>
+          <w:rFonts w:ascii="Arial" w:hAnsi="Arial" w:cs="Arial"/>
+          <w:color w:val="202124"/>
+          <w:sz w:val="28"/>
+          <w:szCs w:val="28"/>
+          <w:shd w:val="clear" w:color="auto" w:fill="FFFFFF"/>
+        </w:rPr>
+        <w:t>security</w:t>
+      </w:r>
+      <w:proofErr w:type="spellEnd"/>
+      <w:r>
+        <w:rPr>
+          <w:rFonts w:ascii="Arial" w:hAnsi="Arial" w:cs="Arial"/>
+          <w:color w:val="202124"/>
+          <w:sz w:val="28"/>
+          <w:szCs w:val="28"/>
+          <w:shd w:val="clear" w:color="auto" w:fill="FFFFFF"/>
+        </w:rPr>
+        <w:t xml:space="preserve">. It </w:t>
+      </w:r>
+      <w:proofErr w:type="spellStart"/>
+      <w:r>
+        <w:rPr>
+          <w:rFonts w:ascii="Arial" w:hAnsi="Arial" w:cs="Arial"/>
+          <w:color w:val="202124"/>
+          <w:sz w:val="28"/>
+          <w:szCs w:val="28"/>
+          <w:shd w:val="clear" w:color="auto" w:fill="FFFFFF"/>
+        </w:rPr>
+        <w:t>includes</w:t>
+      </w:r>
+      <w:proofErr w:type="spellEnd"/>
+      <w:r>
+        <w:rPr>
+          <w:rFonts w:ascii="Arial" w:hAnsi="Arial" w:cs="Arial"/>
+          <w:color w:val="202124"/>
+          <w:sz w:val="28"/>
+          <w:szCs w:val="28"/>
+          <w:shd w:val="clear" w:color="auto" w:fill="FFFFFF"/>
+        </w:rPr>
+        <w:t xml:space="preserve"> a </w:t>
+      </w:r>
+      <w:proofErr w:type="spellStart"/>
+      <w:r>
+        <w:rPr>
+          <w:rFonts w:ascii="Arial" w:hAnsi="Arial" w:cs="Arial"/>
+          <w:color w:val="202124"/>
+          <w:sz w:val="28"/>
+          <w:szCs w:val="28"/>
+          <w:shd w:val="clear" w:color="auto" w:fill="FFFFFF"/>
+        </w:rPr>
+        <w:t>relational</w:t>
+      </w:r>
+      <w:proofErr w:type="spellEnd"/>
+      <w:r>
+        <w:rPr>
+          <w:rFonts w:ascii="Arial" w:hAnsi="Arial" w:cs="Arial"/>
+          <w:color w:val="202124"/>
+          <w:sz w:val="28"/>
+          <w:szCs w:val="28"/>
+          <w:shd w:val="clear" w:color="auto" w:fill="FFFFFF"/>
+        </w:rPr>
+        <w:t xml:space="preserve"> engine </w:t>
+      </w:r>
+      <w:proofErr w:type="spellStart"/>
+      <w:r>
+        <w:rPr>
+          <w:rFonts w:ascii="Arial" w:hAnsi="Arial" w:cs="Arial"/>
+          <w:color w:val="202124"/>
+          <w:sz w:val="28"/>
+          <w:szCs w:val="28"/>
+          <w:shd w:val="clear" w:color="auto" w:fill="FFFFFF"/>
+        </w:rPr>
+        <w:t>that</w:t>
+      </w:r>
+      <w:proofErr w:type="spellEnd"/>
+      <w:r>
+        <w:rPr>
+          <w:rFonts w:ascii="Arial" w:hAnsi="Arial" w:cs="Arial"/>
+          <w:color w:val="202124"/>
+          <w:sz w:val="28"/>
+          <w:szCs w:val="28"/>
+          <w:shd w:val="clear" w:color="auto" w:fill="FFFFFF"/>
+        </w:rPr>
         <w:t xml:space="preserve"> </w:t>
       </w:r>
       <w:proofErr w:type="spellStart"/>
       <w:r>
-        <w:t>Language</w:t>
-      </w:r>
-      <w:proofErr w:type="spellEnd"/>
-      <w:r>
-        <w:rPr>
-          <w:rFonts w:ascii="Verdana" w:hAnsi="Verdana"/>
-          <w:color w:val="000000"/>
-          <w:sz w:val="19"/>
-          <w:szCs w:val="19"/>
-          <w:shd w:val="clear" w:color="auto" w:fill="F9FCFF"/>
-        </w:rPr>
-        <w:t>).</w:t>
+        <w:rPr>
+          <w:rFonts w:ascii="Arial" w:hAnsi="Arial" w:cs="Arial"/>
+          <w:color w:val="202124"/>
+          <w:sz w:val="28"/>
+          <w:szCs w:val="28"/>
+          <w:shd w:val="clear" w:color="auto" w:fill="FFFFFF"/>
+        </w:rPr>
+        <w:t>processes</w:t>
+      </w:r>
+      <w:proofErr w:type="spellEnd"/>
+      <w:r>
+        <w:rPr>
+          <w:rFonts w:ascii="Arial" w:hAnsi="Arial" w:cs="Arial"/>
+          <w:color w:val="202124"/>
+          <w:sz w:val="28"/>
+          <w:szCs w:val="28"/>
+          <w:shd w:val="clear" w:color="auto" w:fill="FFFFFF"/>
+        </w:rPr>
+        <w:t xml:space="preserve"> </w:t>
+      </w:r>
+      <w:proofErr w:type="spellStart"/>
+      <w:r>
+        <w:rPr>
+          <w:rFonts w:ascii="Arial" w:hAnsi="Arial" w:cs="Arial"/>
+          <w:color w:val="202124"/>
+          <w:sz w:val="28"/>
+          <w:szCs w:val="28"/>
+          <w:shd w:val="clear" w:color="auto" w:fill="FFFFFF"/>
+        </w:rPr>
+        <w:t>commands</w:t>
+      </w:r>
+      <w:proofErr w:type="spellEnd"/>
+      <w:r>
+        <w:rPr>
+          <w:rFonts w:ascii="Arial" w:hAnsi="Arial" w:cs="Arial"/>
+          <w:color w:val="202124"/>
+          <w:sz w:val="28"/>
+          <w:szCs w:val="28"/>
+          <w:shd w:val="clear" w:color="auto" w:fill="FFFFFF"/>
+        </w:rPr>
+        <w:t xml:space="preserve"> and </w:t>
+      </w:r>
+      <w:proofErr w:type="spellStart"/>
+      <w:r>
+        <w:rPr>
+          <w:rFonts w:ascii="Arial" w:hAnsi="Arial" w:cs="Arial"/>
+          <w:color w:val="202124"/>
+          <w:sz w:val="28"/>
+          <w:szCs w:val="28"/>
+          <w:shd w:val="clear" w:color="auto" w:fill="FFFFFF"/>
+        </w:rPr>
+        <w:t>queries</w:t>
+      </w:r>
+      <w:proofErr w:type="spellEnd"/>
+      <w:r>
+        <w:rPr>
+          <w:rFonts w:ascii="Arial" w:hAnsi="Arial" w:cs="Arial"/>
+          <w:color w:val="202124"/>
+          <w:sz w:val="28"/>
+          <w:szCs w:val="28"/>
+          <w:shd w:val="clear" w:color="auto" w:fill="FFFFFF"/>
+        </w:rPr>
+        <w:t xml:space="preserve"> and a </w:t>
+      </w:r>
+      <w:proofErr w:type="spellStart"/>
+      <w:r>
+        <w:rPr>
+          <w:rFonts w:ascii="Arial" w:hAnsi="Arial" w:cs="Arial"/>
+          <w:color w:val="202124"/>
+          <w:sz w:val="28"/>
+          <w:szCs w:val="28"/>
+          <w:shd w:val="clear" w:color="auto" w:fill="FFFFFF"/>
+        </w:rPr>
+        <w:t>storage</w:t>
+      </w:r>
+      <w:proofErr w:type="spellEnd"/>
+      <w:r>
+        <w:rPr>
+          <w:rFonts w:ascii="Arial" w:hAnsi="Arial" w:cs="Arial"/>
+          <w:color w:val="202124"/>
+          <w:sz w:val="28"/>
+          <w:szCs w:val="28"/>
+          <w:shd w:val="clear" w:color="auto" w:fill="FFFFFF"/>
+        </w:rPr>
+        <w:t xml:space="preserve"> engine </w:t>
+      </w:r>
+      <w:proofErr w:type="spellStart"/>
+      <w:r>
+        <w:rPr>
+          <w:rFonts w:ascii="Arial" w:hAnsi="Arial" w:cs="Arial"/>
+          <w:color w:val="202124"/>
+          <w:sz w:val="28"/>
+          <w:szCs w:val="28"/>
+          <w:shd w:val="clear" w:color="auto" w:fill="FFFFFF"/>
+        </w:rPr>
+        <w:t>that</w:t>
+      </w:r>
+      <w:proofErr w:type="spellEnd"/>
+      <w:r>
+        <w:rPr>
+          <w:rFonts w:ascii="Arial" w:hAnsi="Arial" w:cs="Arial"/>
+          <w:color w:val="202124"/>
+          <w:sz w:val="28"/>
+          <w:szCs w:val="28"/>
+          <w:shd w:val="clear" w:color="auto" w:fill="FFFFFF"/>
+        </w:rPr>
+        <w:t xml:space="preserve"> manages </w:t>
+      </w:r>
+      <w:proofErr w:type="spellStart"/>
+      <w:r>
+        <w:rPr>
+          <w:rFonts w:ascii="Arial" w:hAnsi="Arial" w:cs="Arial"/>
+          <w:color w:val="202124"/>
+          <w:sz w:val="28"/>
+          <w:szCs w:val="28"/>
+          <w:shd w:val="clear" w:color="auto" w:fill="FFFFFF"/>
+        </w:rPr>
+        <w:t>database</w:t>
+      </w:r>
+      <w:proofErr w:type="spellEnd"/>
+      <w:r>
+        <w:rPr>
+          <w:rFonts w:ascii="Arial" w:hAnsi="Arial" w:cs="Arial"/>
+          <w:color w:val="202124"/>
+          <w:sz w:val="28"/>
+          <w:szCs w:val="28"/>
+          <w:shd w:val="clear" w:color="auto" w:fill="FFFFFF"/>
+        </w:rPr>
+        <w:t xml:space="preserve"> files, tables, pages, indexes, data buffers and transactions.</w:t>
       </w:r>
     </w:p>
     <w:p>
